--- a/test code.docx
+++ b/test code.docx
@@ -12,16 +12,16 @@
         <w:spacing w:after="0" w:line="285" w:lineRule="atLeast"/>
         <w:jc w:val="left"/>
         <w:rPr>
-          <w:rFonts w:ascii="Consolas" w:eastAsia="굴림" w:hAnsi="Consolas" w:cs="굴림"/>
-          <w:color w:val="D4D4D4"/>
-          <w:kern w:val="0"/>
-          <w:sz w:val="21"/>
-          <w:szCs w:val="21"/>
-        </w:rPr>
-      </w:pPr>
-      <w:r>
-        <w:rPr>
-          <w:rFonts w:ascii="Consolas" w:eastAsia="굴림" w:hAnsi="Consolas" w:cs="굴림"/>
+          <w:rFonts w:ascii="Consolas" w:eastAsia="Gulim" w:hAnsi="Consolas" w:cs="Gulim"/>
+          <w:color w:val="D4D4D4"/>
+          <w:kern w:val="0"/>
+          <w:sz w:val="21"/>
+          <w:szCs w:val="21"/>
+        </w:rPr>
+      </w:pPr>
+      <w:r>
+        <w:rPr>
+          <w:rFonts w:ascii="Consolas" w:eastAsia="Gulim" w:hAnsi="Consolas" w:cs="Gulim"/>
           <w:color w:val="D4D4D4"/>
           <w:kern w:val="0"/>
           <w:sz w:val="21"/>
@@ -31,75 +31,73 @@
       </w:r>
       <w:r>
         <w:rPr>
-          <w:rFonts w:ascii="Consolas" w:eastAsia="굴림" w:hAnsi="Consolas" w:cs="굴림"/>
+          <w:rFonts w:ascii="Consolas" w:eastAsia="Gulim" w:hAnsi="Consolas" w:cs="Gulim"/>
           <w:color w:val="6A9955"/>
           <w:kern w:val="0"/>
           <w:sz w:val="21"/>
           <w:szCs w:val="21"/>
         </w:rPr>
-        <w:t xml:space="preserve">#==============check file </w:t>
-      </w:r>
-      <w:proofErr w:type="spellStart"/>
-      <w:r>
-        <w:rPr>
-          <w:rFonts w:ascii="Consolas" w:eastAsia="굴림" w:hAnsi="Consolas" w:cs="굴림"/>
+        <w:t>#==============check file exist</w:t>
+      </w:r>
+      <w:r>
+        <w:rPr>
+          <w:rFonts w:ascii="Consolas" w:eastAsia="Gulim" w:hAnsi="Consolas" w:cs="Gulim"/>
           <w:color w:val="6A9955"/>
           <w:kern w:val="0"/>
           <w:sz w:val="21"/>
           <w:szCs w:val="21"/>
         </w:rPr>
-        <w:t>existance</w:t>
-      </w:r>
-      <w:proofErr w:type="spellEnd"/>
-      <w:r>
-        <w:rPr>
-          <w:rFonts w:ascii="Consolas" w:eastAsia="굴림" w:hAnsi="Consolas" w:cs="굴림"/>
+        <w:t>e</w:t>
+      </w:r>
+      <w:r>
+        <w:rPr>
+          <w:rFonts w:ascii="Consolas" w:eastAsia="Gulim" w:hAnsi="Consolas" w:cs="Gulim"/>
           <w:color w:val="6A9955"/>
           <w:kern w:val="0"/>
           <w:sz w:val="21"/>
           <w:szCs w:val="21"/>
         </w:rPr>
-        <w:t>-----------------</w:t>
-      </w:r>
-    </w:p>
-    <w:p>
-      <w:pPr>
-        <w:widowControl/>
-        <w:shd w:val="clear" w:color="auto" w:fill="1E1E1E"/>
-        <w:wordWrap/>
-        <w:autoSpaceDE/>
-        <w:autoSpaceDN/>
-        <w:spacing w:after="0" w:line="285" w:lineRule="atLeast"/>
-        <w:jc w:val="left"/>
-        <w:rPr>
-          <w:rFonts w:ascii="Consolas" w:eastAsia="굴림" w:hAnsi="Consolas" w:cs="굴림"/>
-          <w:color w:val="D4D4D4"/>
-          <w:kern w:val="0"/>
-          <w:sz w:val="21"/>
-          <w:szCs w:val="21"/>
-        </w:rPr>
-      </w:pPr>
-    </w:p>
-    <w:p>
-      <w:pPr>
-        <w:widowControl/>
-        <w:shd w:val="clear" w:color="auto" w:fill="1E1E1E"/>
-        <w:wordWrap/>
-        <w:autoSpaceDE/>
-        <w:autoSpaceDN/>
-        <w:spacing w:after="0" w:line="285" w:lineRule="atLeast"/>
-        <w:jc w:val="left"/>
-        <w:rPr>
-          <w:rFonts w:ascii="Consolas" w:eastAsia="굴림" w:hAnsi="Consolas" w:cs="굴림"/>
-          <w:color w:val="D4D4D4"/>
-          <w:kern w:val="0"/>
-          <w:sz w:val="21"/>
-          <w:szCs w:val="21"/>
-        </w:rPr>
-      </w:pPr>
-      <w:r>
-        <w:rPr>
-          <w:rFonts w:ascii="Consolas" w:eastAsia="굴림" w:hAnsi="Consolas" w:cs="굴림"/>
+        <w:t>nce-----------------</w:t>
+      </w:r>
+    </w:p>
+    <w:p>
+      <w:pPr>
+        <w:widowControl/>
+        <w:shd w:val="clear" w:color="auto" w:fill="1E1E1E"/>
+        <w:wordWrap/>
+        <w:autoSpaceDE/>
+        <w:autoSpaceDN/>
+        <w:spacing w:after="0" w:line="285" w:lineRule="atLeast"/>
+        <w:jc w:val="left"/>
+        <w:rPr>
+          <w:rFonts w:ascii="Consolas" w:eastAsia="Gulim" w:hAnsi="Consolas" w:cs="Gulim"/>
+          <w:color w:val="D4D4D4"/>
+          <w:kern w:val="0"/>
+          <w:sz w:val="21"/>
+          <w:szCs w:val="21"/>
+        </w:rPr>
+      </w:pPr>
+    </w:p>
+    <w:p>
+      <w:pPr>
+        <w:widowControl/>
+        <w:shd w:val="clear" w:color="auto" w:fill="1E1E1E"/>
+        <w:wordWrap/>
+        <w:autoSpaceDE/>
+        <w:autoSpaceDN/>
+        <w:spacing w:after="0" w:line="285" w:lineRule="atLeast"/>
+        <w:jc w:val="left"/>
+        <w:rPr>
+          <w:rFonts w:ascii="Consolas" w:eastAsia="Gulim" w:hAnsi="Consolas" w:cs="Gulim"/>
+          <w:color w:val="D4D4D4"/>
+          <w:kern w:val="0"/>
+          <w:sz w:val="21"/>
+          <w:szCs w:val="21"/>
+        </w:rPr>
+      </w:pPr>
+      <w:r>
+        <w:rPr>
+          <w:rFonts w:ascii="Consolas" w:eastAsia="Gulim" w:hAnsi="Consolas" w:cs="Gulim"/>
           <w:color w:val="D4D4D4"/>
           <w:kern w:val="0"/>
           <w:sz w:val="21"/>
@@ -109,7 +107,7 @@
       </w:r>
       <w:r>
         <w:rPr>
-          <w:rFonts w:ascii="Consolas" w:eastAsia="굴림" w:hAnsi="Consolas" w:cs="굴림"/>
+          <w:rFonts w:ascii="Consolas" w:eastAsia="Gulim" w:hAnsi="Consolas" w:cs="Gulim"/>
           <w:color w:val="C586C0"/>
           <w:kern w:val="0"/>
           <w:sz w:val="21"/>
@@ -119,7 +117,7 @@
       </w:r>
       <w:r>
         <w:rPr>
-          <w:rFonts w:ascii="Consolas" w:eastAsia="굴림" w:hAnsi="Consolas" w:cs="굴림"/>
+          <w:rFonts w:ascii="Consolas" w:eastAsia="Gulim" w:hAnsi="Consolas" w:cs="Gulim"/>
           <w:color w:val="D4D4D4"/>
           <w:kern w:val="0"/>
           <w:sz w:val="21"/>
@@ -127,10 +125,9 @@
         </w:rPr>
         <w:t xml:space="preserve"> </w:t>
       </w:r>
-      <w:proofErr w:type="spellStart"/>
-      <w:r>
-        <w:rPr>
-          <w:rFonts w:ascii="Consolas" w:eastAsia="굴림" w:hAnsi="Consolas" w:cs="굴림"/>
+      <w:r>
+        <w:rPr>
+          <w:rFonts w:ascii="Consolas" w:eastAsia="Gulim" w:hAnsi="Consolas" w:cs="Gulim"/>
           <w:color w:val="4EC9B0"/>
           <w:kern w:val="0"/>
           <w:sz w:val="21"/>
@@ -140,7 +137,7 @@
       </w:r>
       <w:r>
         <w:rPr>
-          <w:rFonts w:ascii="Consolas" w:eastAsia="굴림" w:hAnsi="Consolas" w:cs="굴림"/>
+          <w:rFonts w:ascii="Consolas" w:eastAsia="Gulim" w:hAnsi="Consolas" w:cs="Gulim"/>
           <w:color w:val="D4D4D4"/>
           <w:kern w:val="0"/>
           <w:sz w:val="21"/>
@@ -150,7 +147,7 @@
       </w:r>
       <w:r>
         <w:rPr>
-          <w:rFonts w:ascii="Consolas" w:eastAsia="굴림" w:hAnsi="Consolas" w:cs="굴림"/>
+          <w:rFonts w:ascii="Consolas" w:eastAsia="Gulim" w:hAnsi="Consolas" w:cs="Gulim"/>
           <w:color w:val="4EC9B0"/>
           <w:kern w:val="0"/>
           <w:sz w:val="21"/>
@@ -160,7 +157,7 @@
       </w:r>
       <w:r>
         <w:rPr>
-          <w:rFonts w:ascii="Consolas" w:eastAsia="굴림" w:hAnsi="Consolas" w:cs="굴림"/>
+          <w:rFonts w:ascii="Consolas" w:eastAsia="Gulim" w:hAnsi="Consolas" w:cs="Gulim"/>
           <w:color w:val="D4D4D4"/>
           <w:kern w:val="0"/>
           <w:sz w:val="21"/>
@@ -170,7 +167,7 @@
       </w:r>
       <w:r>
         <w:rPr>
-          <w:rFonts w:ascii="Consolas" w:eastAsia="굴림" w:hAnsi="Consolas" w:cs="굴림"/>
+          <w:rFonts w:ascii="Consolas" w:eastAsia="Gulim" w:hAnsi="Consolas" w:cs="Gulim"/>
           <w:color w:val="DCDCAA"/>
           <w:kern w:val="0"/>
           <w:sz w:val="21"/>
@@ -178,10 +175,9 @@
         </w:rPr>
         <w:t>isfile</w:t>
       </w:r>
-      <w:proofErr w:type="spellEnd"/>
-      <w:r>
-        <w:rPr>
-          <w:rFonts w:ascii="Consolas" w:eastAsia="굴림" w:hAnsi="Consolas" w:cs="굴림"/>
+      <w:r>
+        <w:rPr>
+          <w:rFonts w:ascii="Consolas" w:eastAsia="Gulim" w:hAnsi="Consolas" w:cs="Gulim"/>
           <w:color w:val="D4D4D4"/>
           <w:kern w:val="0"/>
           <w:sz w:val="21"/>
@@ -191,7 +187,7 @@
       </w:r>
       <w:r>
         <w:rPr>
-          <w:rFonts w:ascii="Consolas" w:eastAsia="굴림" w:hAnsi="Consolas" w:cs="굴림"/>
+          <w:rFonts w:ascii="Consolas" w:eastAsia="Gulim" w:hAnsi="Consolas" w:cs="Gulim"/>
           <w:color w:val="CE9178"/>
           <w:kern w:val="0"/>
           <w:sz w:val="21"/>
@@ -201,7 +197,7 @@
       </w:r>
       <w:r>
         <w:rPr>
-          <w:rFonts w:ascii="Consolas" w:eastAsia="굴림" w:hAnsi="Consolas" w:cs="굴림"/>
+          <w:rFonts w:ascii="Consolas" w:eastAsia="Gulim" w:hAnsi="Consolas" w:cs="Gulim"/>
           <w:color w:val="D4D4D4"/>
           <w:kern w:val="0"/>
           <w:sz w:val="21"/>
@@ -211,7 +207,7 @@
       </w:r>
       <w:r>
         <w:rPr>
-          <w:rFonts w:ascii="Consolas" w:eastAsia="굴림" w:hAnsi="Consolas" w:cs="굴림"/>
+          <w:rFonts w:ascii="Consolas" w:eastAsia="Gulim" w:hAnsi="Consolas" w:cs="Gulim"/>
           <w:color w:val="6A9955"/>
           <w:kern w:val="0"/>
           <w:sz w:val="21"/>
@@ -230,16 +226,16 @@
         <w:spacing w:after="0" w:line="285" w:lineRule="atLeast"/>
         <w:jc w:val="left"/>
         <w:rPr>
-          <w:rFonts w:ascii="Consolas" w:eastAsia="굴림" w:hAnsi="Consolas" w:cs="굴림"/>
-          <w:color w:val="D4D4D4"/>
-          <w:kern w:val="0"/>
-          <w:sz w:val="21"/>
-          <w:szCs w:val="21"/>
-        </w:rPr>
-      </w:pPr>
-      <w:r>
-        <w:rPr>
-          <w:rFonts w:ascii="Consolas" w:eastAsia="굴림" w:hAnsi="Consolas" w:cs="굴림"/>
+          <w:rFonts w:ascii="Consolas" w:eastAsia="Gulim" w:hAnsi="Consolas" w:cs="Gulim"/>
+          <w:color w:val="D4D4D4"/>
+          <w:kern w:val="0"/>
+          <w:sz w:val="21"/>
+          <w:szCs w:val="21"/>
+        </w:rPr>
+      </w:pPr>
+      <w:r>
+        <w:rPr>
+          <w:rFonts w:ascii="Consolas" w:eastAsia="Gulim" w:hAnsi="Consolas" w:cs="Gulim"/>
           <w:color w:val="D4D4D4"/>
           <w:kern w:val="0"/>
           <w:sz w:val="21"/>
@@ -249,7 +245,7 @@
       </w:r>
       <w:r>
         <w:rPr>
-          <w:rFonts w:ascii="Consolas" w:eastAsia="굴림" w:hAnsi="Consolas" w:cs="굴림"/>
+          <w:rFonts w:ascii="Consolas" w:eastAsia="Gulim" w:hAnsi="Consolas" w:cs="Gulim"/>
           <w:color w:val="6A9955"/>
           <w:kern w:val="0"/>
           <w:sz w:val="21"/>
@@ -268,16 +264,16 @@
         <w:spacing w:after="0" w:line="285" w:lineRule="atLeast"/>
         <w:jc w:val="left"/>
         <w:rPr>
-          <w:rFonts w:ascii="Consolas" w:eastAsia="굴림" w:hAnsi="Consolas" w:cs="굴림"/>
-          <w:color w:val="D4D4D4"/>
-          <w:kern w:val="0"/>
-          <w:sz w:val="21"/>
-          <w:szCs w:val="21"/>
-        </w:rPr>
-      </w:pPr>
-      <w:r>
-        <w:rPr>
-          <w:rFonts w:ascii="Consolas" w:eastAsia="굴림" w:hAnsi="Consolas" w:cs="굴림"/>
+          <w:rFonts w:ascii="Consolas" w:eastAsia="Gulim" w:hAnsi="Consolas" w:cs="Gulim"/>
+          <w:color w:val="D4D4D4"/>
+          <w:kern w:val="0"/>
+          <w:sz w:val="21"/>
+          <w:szCs w:val="21"/>
+        </w:rPr>
+      </w:pPr>
+      <w:r>
+        <w:rPr>
+          <w:rFonts w:ascii="Consolas" w:eastAsia="Gulim" w:hAnsi="Consolas" w:cs="Gulim"/>
           <w:color w:val="D4D4D4"/>
           <w:kern w:val="0"/>
           <w:sz w:val="21"/>
@@ -287,7 +283,7 @@
       </w:r>
       <w:r>
         <w:rPr>
-          <w:rFonts w:ascii="Consolas" w:eastAsia="굴림" w:hAnsi="Consolas" w:cs="굴림"/>
+          <w:rFonts w:ascii="Consolas" w:eastAsia="Gulim" w:hAnsi="Consolas" w:cs="Gulim"/>
           <w:color w:val="DCDCAA"/>
           <w:kern w:val="0"/>
           <w:sz w:val="21"/>
@@ -297,7 +293,7 @@
       </w:r>
       <w:r>
         <w:rPr>
-          <w:rFonts w:ascii="Consolas" w:eastAsia="굴림" w:hAnsi="Consolas" w:cs="굴림"/>
+          <w:rFonts w:ascii="Consolas" w:eastAsia="Gulim" w:hAnsi="Consolas" w:cs="Gulim"/>
           <w:color w:val="D4D4D4"/>
           <w:kern w:val="0"/>
           <w:sz w:val="21"/>
@@ -307,17 +303,57 @@
       </w:r>
       <w:r>
         <w:rPr>
-          <w:rFonts w:ascii="Consolas" w:eastAsia="굴림" w:hAnsi="Consolas" w:cs="굴림"/>
+          <w:rFonts w:ascii="Consolas" w:eastAsia="Gulim" w:hAnsi="Consolas" w:cs="Gulim"/>
           <w:color w:val="CE9178"/>
           <w:kern w:val="0"/>
           <w:sz w:val="21"/>
           <w:szCs w:val="21"/>
         </w:rPr>
-        <w:t>"data.csv is exist"</w:t>
-      </w:r>
-      <w:r>
-        <w:rPr>
-          <w:rFonts w:ascii="Consolas" w:eastAsia="굴림" w:hAnsi="Consolas" w:cs="굴림"/>
+        <w:t xml:space="preserve">"data.csv </w:t>
+      </w:r>
+      <w:r>
+        <w:rPr>
+          <w:rFonts w:ascii="Consolas" w:eastAsia="Gulim" w:hAnsi="Consolas" w:cs="Gulim"/>
+          <w:color w:val="CE9178"/>
+          <w:kern w:val="0"/>
+          <w:sz w:val="21"/>
+          <w:szCs w:val="21"/>
+        </w:rPr>
+        <w:t>e</w:t>
+      </w:r>
+      <w:r>
+        <w:rPr>
+          <w:rFonts w:ascii="Consolas" w:eastAsia="Gulim" w:hAnsi="Consolas" w:cs="Gulim"/>
+          <w:color w:val="CE9178"/>
+          <w:kern w:val="0"/>
+          <w:sz w:val="21"/>
+          <w:szCs w:val="21"/>
+        </w:rPr>
+        <w:t>xist</w:t>
+      </w:r>
+      <w:r>
+        <w:rPr>
+          <w:rFonts w:ascii="Consolas" w:eastAsia="Gulim" w:hAnsi="Consolas" w:cs="Gulim"/>
+          <w:color w:val="CE9178"/>
+          <w:kern w:val="0"/>
+          <w:sz w:val="21"/>
+          <w:szCs w:val="21"/>
+        </w:rPr>
+        <w:t>s</w:t>
+      </w:r>
+      <w:r>
+        <w:rPr>
+          <w:rFonts w:ascii="Consolas" w:eastAsia="Gulim" w:hAnsi="Consolas" w:cs="Gulim"/>
+          <w:color w:val="CE9178"/>
+          <w:kern w:val="0"/>
+          <w:sz w:val="21"/>
+          <w:szCs w:val="21"/>
+        </w:rPr>
+        <w:t>"</w:t>
+      </w:r>
+      <w:r>
+        <w:rPr>
+          <w:rFonts w:ascii="Consolas" w:eastAsia="Gulim" w:hAnsi="Consolas" w:cs="Gulim"/>
           <w:color w:val="D4D4D4"/>
           <w:kern w:val="0"/>
           <w:sz w:val="21"/>
@@ -336,16 +372,16 @@
         <w:spacing w:after="0" w:line="285" w:lineRule="atLeast"/>
         <w:jc w:val="left"/>
         <w:rPr>
-          <w:rFonts w:ascii="Consolas" w:eastAsia="굴림" w:hAnsi="Consolas" w:cs="굴림"/>
-          <w:color w:val="D4D4D4"/>
-          <w:kern w:val="0"/>
-          <w:sz w:val="21"/>
-          <w:szCs w:val="21"/>
-        </w:rPr>
-      </w:pPr>
-      <w:r>
-        <w:rPr>
-          <w:rFonts w:ascii="Consolas" w:eastAsia="굴림" w:hAnsi="Consolas" w:cs="굴림"/>
+          <w:rFonts w:ascii="Consolas" w:eastAsia="Gulim" w:hAnsi="Consolas" w:cs="Gulim"/>
+          <w:color w:val="D4D4D4"/>
+          <w:kern w:val="0"/>
+          <w:sz w:val="21"/>
+          <w:szCs w:val="21"/>
+        </w:rPr>
+      </w:pPr>
+      <w:r>
+        <w:rPr>
+          <w:rFonts w:ascii="Consolas" w:eastAsia="Gulim" w:hAnsi="Consolas" w:cs="Gulim"/>
           <w:color w:val="D4D4D4"/>
           <w:kern w:val="0"/>
           <w:sz w:val="21"/>
@@ -355,7 +391,7 @@
       </w:r>
       <w:r>
         <w:rPr>
-          <w:rFonts w:ascii="Consolas" w:eastAsia="굴림" w:hAnsi="Consolas" w:cs="굴림"/>
+          <w:rFonts w:ascii="Consolas" w:eastAsia="Gulim" w:hAnsi="Consolas" w:cs="Gulim"/>
           <w:color w:val="C586C0"/>
           <w:kern w:val="0"/>
           <w:sz w:val="21"/>
@@ -365,7 +401,7 @@
       </w:r>
       <w:r>
         <w:rPr>
-          <w:rFonts w:ascii="Consolas" w:eastAsia="굴림" w:hAnsi="Consolas" w:cs="굴림"/>
+          <w:rFonts w:ascii="Consolas" w:eastAsia="Gulim" w:hAnsi="Consolas" w:cs="Gulim"/>
           <w:color w:val="D4D4D4"/>
           <w:kern w:val="0"/>
           <w:sz w:val="21"/>
@@ -384,16 +420,16 @@
         <w:spacing w:after="0" w:line="285" w:lineRule="atLeast"/>
         <w:jc w:val="left"/>
         <w:rPr>
-          <w:rFonts w:ascii="Consolas" w:eastAsia="굴림" w:hAnsi="Consolas" w:cs="굴림"/>
-          <w:color w:val="D4D4D4"/>
-          <w:kern w:val="0"/>
-          <w:sz w:val="21"/>
-          <w:szCs w:val="21"/>
-        </w:rPr>
-      </w:pPr>
-      <w:r>
-        <w:rPr>
-          <w:rFonts w:ascii="Consolas" w:eastAsia="굴림" w:hAnsi="Consolas" w:cs="굴림"/>
+          <w:rFonts w:ascii="Consolas" w:eastAsia="Gulim" w:hAnsi="Consolas" w:cs="Gulim"/>
+          <w:color w:val="D4D4D4"/>
+          <w:kern w:val="0"/>
+          <w:sz w:val="21"/>
+          <w:szCs w:val="21"/>
+        </w:rPr>
+      </w:pPr>
+      <w:r>
+        <w:rPr>
+          <w:rFonts w:ascii="Consolas" w:eastAsia="Gulim" w:hAnsi="Consolas" w:cs="Gulim"/>
           <w:color w:val="D4D4D4"/>
           <w:kern w:val="0"/>
           <w:sz w:val="21"/>
@@ -403,7 +439,7 @@
       </w:r>
       <w:r>
         <w:rPr>
-          <w:rFonts w:ascii="Consolas" w:eastAsia="굴림" w:hAnsi="Consolas" w:cs="굴림"/>
+          <w:rFonts w:ascii="Consolas" w:eastAsia="Gulim" w:hAnsi="Consolas" w:cs="Gulim"/>
           <w:color w:val="6A9955"/>
           <w:kern w:val="0"/>
           <w:sz w:val="21"/>
@@ -422,16 +458,16 @@
         <w:spacing w:after="0" w:line="285" w:lineRule="atLeast"/>
         <w:jc w:val="left"/>
         <w:rPr>
-          <w:rFonts w:ascii="Consolas" w:eastAsia="굴림" w:hAnsi="Consolas" w:cs="굴림"/>
-          <w:color w:val="D4D4D4"/>
-          <w:kern w:val="0"/>
-          <w:sz w:val="21"/>
-          <w:szCs w:val="21"/>
-        </w:rPr>
-      </w:pPr>
-      <w:r>
-        <w:rPr>
-          <w:rFonts w:ascii="Consolas" w:eastAsia="굴림" w:hAnsi="Consolas" w:cs="굴림"/>
+          <w:rFonts w:ascii="Consolas" w:eastAsia="Gulim" w:hAnsi="Consolas" w:cs="Gulim"/>
+          <w:color w:val="D4D4D4"/>
+          <w:kern w:val="0"/>
+          <w:sz w:val="21"/>
+          <w:szCs w:val="21"/>
+        </w:rPr>
+      </w:pPr>
+      <w:r>
+        <w:rPr>
+          <w:rFonts w:ascii="Consolas" w:eastAsia="Gulim" w:hAnsi="Consolas" w:cs="Gulim"/>
           <w:color w:val="D4D4D4"/>
           <w:kern w:val="0"/>
           <w:sz w:val="21"/>
@@ -441,7 +477,7 @@
       </w:r>
       <w:r>
         <w:rPr>
-          <w:rFonts w:ascii="Consolas" w:eastAsia="굴림" w:hAnsi="Consolas" w:cs="굴림"/>
+          <w:rFonts w:ascii="Consolas" w:eastAsia="Gulim" w:hAnsi="Consolas" w:cs="Gulim"/>
           <w:color w:val="DCDCAA"/>
           <w:kern w:val="0"/>
           <w:sz w:val="21"/>
@@ -451,7 +487,7 @@
       </w:r>
       <w:r>
         <w:rPr>
-          <w:rFonts w:ascii="Consolas" w:eastAsia="굴림" w:hAnsi="Consolas" w:cs="굴림"/>
+          <w:rFonts w:ascii="Consolas" w:eastAsia="Gulim" w:hAnsi="Consolas" w:cs="Gulim"/>
           <w:color w:val="D4D4D4"/>
           <w:kern w:val="0"/>
           <w:sz w:val="21"/>
@@ -461,7 +497,7 @@
       </w:r>
       <w:r>
         <w:rPr>
-          <w:rFonts w:ascii="Consolas" w:eastAsia="굴림" w:hAnsi="Consolas" w:cs="굴림"/>
+          <w:rFonts w:ascii="Consolas" w:eastAsia="Gulim" w:hAnsi="Consolas" w:cs="Gulim"/>
           <w:color w:val="CE9178"/>
           <w:kern w:val="0"/>
           <w:sz w:val="21"/>
@@ -471,7 +507,7 @@
       </w:r>
       <w:r>
         <w:rPr>
-          <w:rFonts w:ascii="Consolas" w:eastAsia="굴림" w:hAnsi="Consolas" w:cs="굴림"/>
+          <w:rFonts w:ascii="Consolas" w:eastAsia="Gulim" w:hAnsi="Consolas" w:cs="Gulim"/>
           <w:color w:val="D4D4D4"/>
           <w:kern w:val="0"/>
           <w:sz w:val="21"/>
@@ -490,16 +526,16 @@
         <w:spacing w:after="0" w:line="285" w:lineRule="atLeast"/>
         <w:jc w:val="left"/>
         <w:rPr>
-          <w:rFonts w:ascii="Consolas" w:eastAsia="굴림" w:hAnsi="Consolas" w:cs="굴림"/>
-          <w:color w:val="D4D4D4"/>
-          <w:kern w:val="0"/>
-          <w:sz w:val="21"/>
-          <w:szCs w:val="21"/>
-        </w:rPr>
-      </w:pPr>
-      <w:r>
-        <w:rPr>
-          <w:rFonts w:ascii="Consolas" w:eastAsia="굴림" w:hAnsi="Consolas" w:cs="굴림"/>
+          <w:rFonts w:ascii="Consolas" w:eastAsia="Gulim" w:hAnsi="Consolas" w:cs="Gulim"/>
+          <w:color w:val="D4D4D4"/>
+          <w:kern w:val="0"/>
+          <w:sz w:val="21"/>
+          <w:szCs w:val="21"/>
+        </w:rPr>
+      </w:pPr>
+      <w:r>
+        <w:rPr>
+          <w:rFonts w:ascii="Consolas" w:eastAsia="Gulim" w:hAnsi="Consolas" w:cs="Gulim"/>
           <w:color w:val="D4D4D4"/>
           <w:kern w:val="0"/>
           <w:sz w:val="21"/>
@@ -507,10 +543,9 @@
         </w:rPr>
         <w:t xml:space="preserve">            </w:t>
       </w:r>
-      <w:proofErr w:type="spellStart"/>
-      <w:r>
-        <w:rPr>
-          <w:rFonts w:ascii="Consolas" w:eastAsia="굴림" w:hAnsi="Consolas" w:cs="굴림"/>
+      <w:r>
+        <w:rPr>
+          <w:rFonts w:ascii="Consolas" w:eastAsia="Gulim" w:hAnsi="Consolas" w:cs="Gulim"/>
           <w:color w:val="4EC9B0"/>
           <w:kern w:val="0"/>
           <w:sz w:val="21"/>
@@ -520,7 +555,7 @@
       </w:r>
       <w:r>
         <w:rPr>
-          <w:rFonts w:ascii="Consolas" w:eastAsia="굴림" w:hAnsi="Consolas" w:cs="굴림"/>
+          <w:rFonts w:ascii="Consolas" w:eastAsia="Gulim" w:hAnsi="Consolas" w:cs="Gulim"/>
           <w:color w:val="D4D4D4"/>
           <w:kern w:val="0"/>
           <w:sz w:val="21"/>
@@ -530,7 +565,7 @@
       </w:r>
       <w:r>
         <w:rPr>
-          <w:rFonts w:ascii="Consolas" w:eastAsia="굴림" w:hAnsi="Consolas" w:cs="굴림"/>
+          <w:rFonts w:ascii="Consolas" w:eastAsia="Gulim" w:hAnsi="Consolas" w:cs="Gulim"/>
           <w:color w:val="DCDCAA"/>
           <w:kern w:val="0"/>
           <w:sz w:val="21"/>
@@ -538,10 +573,9 @@
         </w:rPr>
         <w:t>exit</w:t>
       </w:r>
-      <w:proofErr w:type="spellEnd"/>
-      <w:r>
-        <w:rPr>
-          <w:rFonts w:ascii="Consolas" w:eastAsia="굴림" w:hAnsi="Consolas" w:cs="굴림"/>
+      <w:r>
+        <w:rPr>
+          <w:rFonts w:ascii="Consolas" w:eastAsia="Gulim" w:hAnsi="Consolas" w:cs="Gulim"/>
           <w:color w:val="D4D4D4"/>
           <w:kern w:val="0"/>
           <w:sz w:val="21"/>
@@ -560,34 +594,34 @@
         <w:spacing w:after="0" w:line="285" w:lineRule="atLeast"/>
         <w:jc w:val="left"/>
         <w:rPr>
-          <w:rFonts w:ascii="Consolas" w:eastAsia="굴림" w:hAnsi="Consolas" w:cs="굴림"/>
-          <w:color w:val="D4D4D4"/>
-          <w:kern w:val="0"/>
-          <w:sz w:val="21"/>
-          <w:szCs w:val="21"/>
-        </w:rPr>
-      </w:pPr>
-    </w:p>
-    <w:p>
-      <w:pPr>
-        <w:widowControl/>
-        <w:shd w:val="clear" w:color="auto" w:fill="1E1E1E"/>
-        <w:wordWrap/>
-        <w:autoSpaceDE/>
-        <w:autoSpaceDN/>
-        <w:spacing w:after="0" w:line="285" w:lineRule="atLeast"/>
-        <w:jc w:val="left"/>
-        <w:rPr>
-          <w:rFonts w:ascii="Consolas" w:eastAsia="굴림" w:hAnsi="Consolas" w:cs="굴림"/>
-          <w:color w:val="D4D4D4"/>
-          <w:kern w:val="0"/>
-          <w:sz w:val="21"/>
-          <w:szCs w:val="21"/>
-        </w:rPr>
-      </w:pPr>
-      <w:r>
-        <w:rPr>
-          <w:rFonts w:ascii="Consolas" w:eastAsia="굴림" w:hAnsi="Consolas" w:cs="굴림"/>
+          <w:rFonts w:ascii="Consolas" w:eastAsia="Gulim" w:hAnsi="Consolas" w:cs="Gulim"/>
+          <w:color w:val="D4D4D4"/>
+          <w:kern w:val="0"/>
+          <w:sz w:val="21"/>
+          <w:szCs w:val="21"/>
+        </w:rPr>
+      </w:pPr>
+    </w:p>
+    <w:p>
+      <w:pPr>
+        <w:widowControl/>
+        <w:shd w:val="clear" w:color="auto" w:fill="1E1E1E"/>
+        <w:wordWrap/>
+        <w:autoSpaceDE/>
+        <w:autoSpaceDN/>
+        <w:spacing w:after="0" w:line="285" w:lineRule="atLeast"/>
+        <w:jc w:val="left"/>
+        <w:rPr>
+          <w:rFonts w:ascii="Consolas" w:eastAsia="Gulim" w:hAnsi="Consolas" w:cs="Gulim"/>
+          <w:color w:val="D4D4D4"/>
+          <w:kern w:val="0"/>
+          <w:sz w:val="21"/>
+          <w:szCs w:val="21"/>
+        </w:rPr>
+      </w:pPr>
+      <w:r>
+        <w:rPr>
+          <w:rFonts w:ascii="Consolas" w:eastAsia="Gulim" w:hAnsi="Consolas" w:cs="Gulim"/>
           <w:color w:val="D4D4D4"/>
           <w:kern w:val="0"/>
           <w:sz w:val="21"/>
@@ -597,7 +631,7 @@
       </w:r>
       <w:r>
         <w:rPr>
-          <w:rFonts w:ascii="Consolas" w:eastAsia="굴림" w:hAnsi="Consolas" w:cs="굴림"/>
+          <w:rFonts w:ascii="Consolas" w:eastAsia="Gulim" w:hAnsi="Consolas" w:cs="Gulim"/>
           <w:color w:val="6A9955"/>
           <w:kern w:val="0"/>
           <w:sz w:val="21"/>
@@ -616,16 +650,16 @@
         <w:spacing w:after="0" w:line="285" w:lineRule="atLeast"/>
         <w:jc w:val="left"/>
         <w:rPr>
-          <w:rFonts w:ascii="Consolas" w:eastAsia="굴림" w:hAnsi="Consolas" w:cs="굴림"/>
-          <w:color w:val="D4D4D4"/>
-          <w:kern w:val="0"/>
-          <w:sz w:val="21"/>
-          <w:szCs w:val="21"/>
-        </w:rPr>
-      </w:pPr>
-      <w:r>
-        <w:rPr>
-          <w:rFonts w:ascii="Consolas" w:eastAsia="굴림" w:hAnsi="Consolas" w:cs="굴림"/>
+          <w:rFonts w:ascii="Consolas" w:eastAsia="Gulim" w:hAnsi="Consolas" w:cs="Gulim"/>
+          <w:color w:val="D4D4D4"/>
+          <w:kern w:val="0"/>
+          <w:sz w:val="21"/>
+          <w:szCs w:val="21"/>
+        </w:rPr>
+      </w:pPr>
+      <w:r>
+        <w:rPr>
+          <w:rFonts w:ascii="Consolas" w:eastAsia="Gulim" w:hAnsi="Consolas" w:cs="Gulim"/>
           <w:color w:val="D4D4D4"/>
           <w:kern w:val="0"/>
           <w:sz w:val="21"/>
@@ -635,7 +669,7 @@
       </w:r>
       <w:r>
         <w:rPr>
-          <w:rFonts w:ascii="Consolas" w:eastAsia="굴림" w:hAnsi="Consolas" w:cs="굴림"/>
+          <w:rFonts w:ascii="Consolas" w:eastAsia="Gulim" w:hAnsi="Consolas" w:cs="Gulim"/>
           <w:color w:val="C586C0"/>
           <w:kern w:val="0"/>
           <w:sz w:val="21"/>
@@ -645,7 +679,7 @@
       </w:r>
       <w:r>
         <w:rPr>
-          <w:rFonts w:ascii="Consolas" w:eastAsia="굴림" w:hAnsi="Consolas" w:cs="굴림"/>
+          <w:rFonts w:ascii="Consolas" w:eastAsia="Gulim" w:hAnsi="Consolas" w:cs="Gulim"/>
           <w:color w:val="D4D4D4"/>
           <w:kern w:val="0"/>
           <w:sz w:val="21"/>
@@ -653,10 +687,9 @@
         </w:rPr>
         <w:t xml:space="preserve"> </w:t>
       </w:r>
-      <w:proofErr w:type="spellStart"/>
-      <w:r>
-        <w:rPr>
-          <w:rFonts w:ascii="Consolas" w:eastAsia="굴림" w:hAnsi="Consolas" w:cs="굴림"/>
+      <w:r>
+        <w:rPr>
+          <w:rFonts w:ascii="Consolas" w:eastAsia="Gulim" w:hAnsi="Consolas" w:cs="Gulim"/>
           <w:color w:val="9CDCFE"/>
           <w:kern w:val="0"/>
           <w:sz w:val="21"/>
@@ -666,7 +699,7 @@
       </w:r>
       <w:r>
         <w:rPr>
-          <w:rFonts w:ascii="Consolas" w:eastAsia="굴림" w:hAnsi="Consolas" w:cs="굴림"/>
+          <w:rFonts w:ascii="Consolas" w:eastAsia="Gulim" w:hAnsi="Consolas" w:cs="Gulim"/>
           <w:color w:val="D4D4D4"/>
           <w:kern w:val="0"/>
           <w:sz w:val="21"/>
@@ -676,7 +709,7 @@
       </w:r>
       <w:r>
         <w:rPr>
-          <w:rFonts w:ascii="Consolas" w:eastAsia="굴림" w:hAnsi="Consolas" w:cs="굴림"/>
+          <w:rFonts w:ascii="Consolas" w:eastAsia="Gulim" w:hAnsi="Consolas" w:cs="Gulim"/>
           <w:color w:val="9CDCFE"/>
           <w:kern w:val="0"/>
           <w:sz w:val="21"/>
@@ -686,46 +719,35 @@
       </w:r>
       <w:r>
         <w:rPr>
-          <w:rFonts w:ascii="Consolas" w:eastAsia="굴림" w:hAnsi="Consolas" w:cs="굴림"/>
-          <w:color w:val="D4D4D4"/>
-          <w:kern w:val="0"/>
-          <w:sz w:val="21"/>
-          <w:szCs w:val="21"/>
-        </w:rPr>
-        <w:t>.isdigit</w:t>
-      </w:r>
-      <w:proofErr w:type="spellEnd"/>
-      <w:r>
-        <w:rPr>
-          <w:rFonts w:ascii="Consolas" w:eastAsia="굴림" w:hAnsi="Consolas" w:cs="굴림"/>
-          <w:color w:val="D4D4D4"/>
-          <w:kern w:val="0"/>
-          <w:sz w:val="21"/>
-          <w:szCs w:val="21"/>
-        </w:rPr>
-        <w:t>():</w:t>
-      </w:r>
-    </w:p>
-    <w:p>
-      <w:pPr>
-        <w:widowControl/>
-        <w:shd w:val="clear" w:color="auto" w:fill="1E1E1E"/>
-        <w:wordWrap/>
-        <w:autoSpaceDE/>
-        <w:autoSpaceDN/>
-        <w:spacing w:after="0" w:line="285" w:lineRule="atLeast"/>
-        <w:jc w:val="left"/>
-        <w:rPr>
-          <w:rFonts w:ascii="Consolas" w:eastAsia="굴림" w:hAnsi="Consolas" w:cs="굴림"/>
-          <w:color w:val="D4D4D4"/>
-          <w:kern w:val="0"/>
-          <w:sz w:val="21"/>
-          <w:szCs w:val="21"/>
-        </w:rPr>
-      </w:pPr>
-      <w:r>
-        <w:rPr>
-          <w:rFonts w:ascii="Consolas" w:eastAsia="굴림" w:hAnsi="Consolas" w:cs="굴림"/>
+          <w:rFonts w:ascii="Consolas" w:eastAsia="Gulim" w:hAnsi="Consolas" w:cs="Gulim"/>
+          <w:color w:val="D4D4D4"/>
+          <w:kern w:val="0"/>
+          <w:sz w:val="21"/>
+          <w:szCs w:val="21"/>
+        </w:rPr>
+        <w:t>.isdigit():</w:t>
+      </w:r>
+    </w:p>
+    <w:p>
+      <w:pPr>
+        <w:widowControl/>
+        <w:shd w:val="clear" w:color="auto" w:fill="1E1E1E"/>
+        <w:wordWrap/>
+        <w:autoSpaceDE/>
+        <w:autoSpaceDN/>
+        <w:spacing w:after="0" w:line="285" w:lineRule="atLeast"/>
+        <w:jc w:val="left"/>
+        <w:rPr>
+          <w:rFonts w:ascii="Consolas" w:eastAsia="Gulim" w:hAnsi="Consolas" w:cs="Gulim"/>
+          <w:color w:val="D4D4D4"/>
+          <w:kern w:val="0"/>
+          <w:sz w:val="21"/>
+          <w:szCs w:val="21"/>
+        </w:rPr>
+      </w:pPr>
+      <w:r>
+        <w:rPr>
+          <w:rFonts w:ascii="Consolas" w:eastAsia="Gulim" w:hAnsi="Consolas" w:cs="Gulim"/>
           <w:color w:val="D4D4D4"/>
           <w:kern w:val="0"/>
           <w:sz w:val="21"/>
@@ -735,7 +757,7 @@
       </w:r>
       <w:r>
         <w:rPr>
-          <w:rFonts w:ascii="Consolas" w:eastAsia="굴림" w:hAnsi="Consolas" w:cs="굴림"/>
+          <w:rFonts w:ascii="Consolas" w:eastAsia="Gulim" w:hAnsi="Consolas" w:cs="Gulim"/>
           <w:color w:val="DCDCAA"/>
           <w:kern w:val="0"/>
           <w:sz w:val="21"/>
@@ -745,7 +767,7 @@
       </w:r>
       <w:r>
         <w:rPr>
-          <w:rFonts w:ascii="Consolas" w:eastAsia="굴림" w:hAnsi="Consolas" w:cs="굴림"/>
+          <w:rFonts w:ascii="Consolas" w:eastAsia="Gulim" w:hAnsi="Consolas" w:cs="Gulim"/>
           <w:color w:val="D4D4D4"/>
           <w:kern w:val="0"/>
           <w:sz w:val="21"/>
@@ -755,7 +777,7 @@
       </w:r>
       <w:r>
         <w:rPr>
-          <w:rFonts w:ascii="Consolas" w:eastAsia="굴림" w:hAnsi="Consolas" w:cs="굴림"/>
+          <w:rFonts w:ascii="Consolas" w:eastAsia="Gulim" w:hAnsi="Consolas" w:cs="Gulim"/>
           <w:color w:val="CE9178"/>
           <w:kern w:val="0"/>
           <w:sz w:val="21"/>
@@ -765,7 +787,7 @@
       </w:r>
       <w:r>
         <w:rPr>
-          <w:rFonts w:ascii="Consolas" w:eastAsia="굴림" w:hAnsi="Consolas" w:cs="굴림"/>
+          <w:rFonts w:ascii="Consolas" w:eastAsia="Gulim" w:hAnsi="Consolas" w:cs="Gulim"/>
           <w:color w:val="D4D4D4"/>
           <w:kern w:val="0"/>
           <w:sz w:val="21"/>
@@ -784,16 +806,16 @@
         <w:spacing w:after="0" w:line="285" w:lineRule="atLeast"/>
         <w:jc w:val="left"/>
         <w:rPr>
-          <w:rFonts w:ascii="Consolas" w:eastAsia="굴림" w:hAnsi="Consolas" w:cs="굴림"/>
-          <w:color w:val="D4D4D4"/>
-          <w:kern w:val="0"/>
-          <w:sz w:val="21"/>
-          <w:szCs w:val="21"/>
-        </w:rPr>
-      </w:pPr>
-      <w:r>
-        <w:rPr>
-          <w:rFonts w:ascii="Consolas" w:eastAsia="굴림" w:hAnsi="Consolas" w:cs="굴림"/>
+          <w:rFonts w:ascii="Consolas" w:eastAsia="Gulim" w:hAnsi="Consolas" w:cs="Gulim"/>
+          <w:color w:val="D4D4D4"/>
+          <w:kern w:val="0"/>
+          <w:sz w:val="21"/>
+          <w:szCs w:val="21"/>
+        </w:rPr>
+      </w:pPr>
+      <w:r>
+        <w:rPr>
+          <w:rFonts w:ascii="Consolas" w:eastAsia="Gulim" w:hAnsi="Consolas" w:cs="Gulim"/>
           <w:color w:val="D4D4D4"/>
           <w:kern w:val="0"/>
           <w:sz w:val="21"/>
@@ -803,7 +825,7 @@
       </w:r>
       <w:r>
         <w:rPr>
-          <w:rFonts w:ascii="Consolas" w:eastAsia="굴림" w:hAnsi="Consolas" w:cs="굴림"/>
+          <w:rFonts w:ascii="Consolas" w:eastAsia="Gulim" w:hAnsi="Consolas" w:cs="Gulim"/>
           <w:color w:val="C586C0"/>
           <w:kern w:val="0"/>
           <w:sz w:val="21"/>
@@ -813,7 +835,7 @@
       </w:r>
       <w:r>
         <w:rPr>
-          <w:rFonts w:ascii="Consolas" w:eastAsia="굴림" w:hAnsi="Consolas" w:cs="굴림"/>
+          <w:rFonts w:ascii="Consolas" w:eastAsia="Gulim" w:hAnsi="Consolas" w:cs="Gulim"/>
           <w:color w:val="D4D4D4"/>
           <w:kern w:val="0"/>
           <w:sz w:val="21"/>
@@ -832,16 +854,16 @@
         <w:spacing w:after="0" w:line="285" w:lineRule="atLeast"/>
         <w:jc w:val="left"/>
         <w:rPr>
-          <w:rFonts w:ascii="Consolas" w:eastAsia="굴림" w:hAnsi="Consolas" w:cs="굴림"/>
-          <w:color w:val="D4D4D4"/>
-          <w:kern w:val="0"/>
-          <w:sz w:val="21"/>
-          <w:szCs w:val="21"/>
-        </w:rPr>
-      </w:pPr>
-      <w:r>
-        <w:rPr>
-          <w:rFonts w:ascii="Consolas" w:eastAsia="굴림" w:hAnsi="Consolas" w:cs="굴림"/>
+          <w:rFonts w:ascii="Consolas" w:eastAsia="Gulim" w:hAnsi="Consolas" w:cs="Gulim"/>
+          <w:color w:val="D4D4D4"/>
+          <w:kern w:val="0"/>
+          <w:sz w:val="21"/>
+          <w:szCs w:val="21"/>
+        </w:rPr>
+      </w:pPr>
+      <w:r>
+        <w:rPr>
+          <w:rFonts w:ascii="Consolas" w:eastAsia="Gulim" w:hAnsi="Consolas" w:cs="Gulim"/>
           <w:color w:val="D4D4D4"/>
           <w:kern w:val="0"/>
           <w:sz w:val="21"/>
@@ -851,7 +873,7 @@
       </w:r>
       <w:r>
         <w:rPr>
-          <w:rFonts w:ascii="Consolas" w:eastAsia="굴림" w:hAnsi="Consolas" w:cs="굴림"/>
+          <w:rFonts w:ascii="Consolas" w:eastAsia="Gulim" w:hAnsi="Consolas" w:cs="Gulim"/>
           <w:color w:val="DCDCAA"/>
           <w:kern w:val="0"/>
           <w:sz w:val="21"/>
@@ -861,7 +883,7 @@
       </w:r>
       <w:r>
         <w:rPr>
-          <w:rFonts w:ascii="Consolas" w:eastAsia="굴림" w:hAnsi="Consolas" w:cs="굴림"/>
+          <w:rFonts w:ascii="Consolas" w:eastAsia="Gulim" w:hAnsi="Consolas" w:cs="Gulim"/>
           <w:color w:val="D4D4D4"/>
           <w:kern w:val="0"/>
           <w:sz w:val="21"/>
@@ -871,7 +893,7 @@
       </w:r>
       <w:r>
         <w:rPr>
-          <w:rFonts w:ascii="Consolas" w:eastAsia="굴림" w:hAnsi="Consolas" w:cs="굴림"/>
+          <w:rFonts w:ascii="Consolas" w:eastAsia="Gulim" w:hAnsi="Consolas" w:cs="Gulim"/>
           <w:color w:val="CE9178"/>
           <w:kern w:val="0"/>
           <w:sz w:val="21"/>
@@ -881,7 +903,7 @@
       </w:r>
       <w:r>
         <w:rPr>
-          <w:rFonts w:ascii="Consolas" w:eastAsia="굴림" w:hAnsi="Consolas" w:cs="굴림"/>
+          <w:rFonts w:ascii="Consolas" w:eastAsia="Gulim" w:hAnsi="Consolas" w:cs="Gulim"/>
           <w:color w:val="D4D4D4"/>
           <w:kern w:val="0"/>
           <w:sz w:val="21"/>
@@ -900,16 +922,16 @@
         <w:spacing w:after="0" w:line="285" w:lineRule="atLeast"/>
         <w:jc w:val="left"/>
         <w:rPr>
-          <w:rFonts w:ascii="Consolas" w:eastAsia="굴림" w:hAnsi="Consolas" w:cs="굴림"/>
-          <w:color w:val="D4D4D4"/>
-          <w:kern w:val="0"/>
-          <w:sz w:val="21"/>
-          <w:szCs w:val="21"/>
-        </w:rPr>
-      </w:pPr>
-      <w:r>
-        <w:rPr>
-          <w:rFonts w:ascii="Consolas" w:eastAsia="굴림" w:hAnsi="Consolas" w:cs="굴림" w:hint="eastAsia"/>
+          <w:rFonts w:ascii="Consolas" w:eastAsia="Gulim" w:hAnsi="Consolas" w:cs="Gulim"/>
+          <w:color w:val="D4D4D4"/>
+          <w:kern w:val="0"/>
+          <w:sz w:val="21"/>
+          <w:szCs w:val="21"/>
+        </w:rPr>
+      </w:pPr>
+      <w:r>
+        <w:rPr>
+          <w:rFonts w:ascii="Consolas" w:eastAsia="Gulim" w:hAnsi="Consolas" w:cs="Gulim" w:hint="eastAsia"/>
           <w:color w:val="D4D4D4"/>
           <w:kern w:val="0"/>
           <w:sz w:val="21"/>
@@ -919,7 +941,7 @@
       </w:r>
       <w:r>
         <w:rPr>
-          <w:rFonts w:ascii="Consolas" w:eastAsia="굴림" w:hAnsi="Consolas" w:cs="굴림"/>
+          <w:rFonts w:ascii="Consolas" w:eastAsia="Gulim" w:hAnsi="Consolas" w:cs="Gulim"/>
           <w:color w:val="D4D4D4"/>
           <w:kern w:val="0"/>
           <w:sz w:val="21"/>
@@ -938,16 +960,16 @@
         <w:spacing w:after="0" w:line="285" w:lineRule="atLeast"/>
         <w:jc w:val="left"/>
         <w:rPr>
-          <w:rFonts w:ascii="Consolas" w:eastAsia="굴림" w:hAnsi="Consolas" w:cs="굴림"/>
-          <w:color w:val="D4D4D4"/>
-          <w:kern w:val="0"/>
-          <w:sz w:val="21"/>
-          <w:szCs w:val="21"/>
-        </w:rPr>
-      </w:pPr>
-      <w:r>
-        <w:rPr>
-          <w:rFonts w:ascii="Consolas" w:eastAsia="굴림" w:hAnsi="Consolas" w:cs="굴림"/>
+          <w:rFonts w:ascii="Consolas" w:eastAsia="Gulim" w:hAnsi="Consolas" w:cs="Gulim"/>
+          <w:color w:val="D4D4D4"/>
+          <w:kern w:val="0"/>
+          <w:sz w:val="21"/>
+          <w:szCs w:val="21"/>
+        </w:rPr>
+      </w:pPr>
+      <w:r>
+        <w:rPr>
+          <w:rFonts w:ascii="Consolas" w:eastAsia="Gulim" w:hAnsi="Consolas" w:cs="Gulim"/>
           <w:color w:val="D4D4D4"/>
           <w:kern w:val="0"/>
           <w:sz w:val="21"/>
@@ -957,7 +979,7 @@
       </w:r>
       <w:r>
         <w:rPr>
-          <w:rFonts w:ascii="Consolas" w:eastAsia="굴림" w:hAnsi="Consolas" w:cs="굴림"/>
+          <w:rFonts w:ascii="Consolas" w:eastAsia="Gulim" w:hAnsi="Consolas" w:cs="Gulim"/>
           <w:color w:val="C586C0"/>
           <w:kern w:val="0"/>
           <w:sz w:val="21"/>
@@ -967,7 +989,7 @@
       </w:r>
       <w:r>
         <w:rPr>
-          <w:rFonts w:ascii="Consolas" w:eastAsia="굴림" w:hAnsi="Consolas" w:cs="굴림"/>
+          <w:rFonts w:ascii="Consolas" w:eastAsia="Gulim" w:hAnsi="Consolas" w:cs="Gulim"/>
           <w:color w:val="D4D4D4"/>
           <w:kern w:val="0"/>
           <w:sz w:val="21"/>
@@ -975,10 +997,9 @@
         </w:rPr>
         <w:t xml:space="preserve"> </w:t>
       </w:r>
-      <w:proofErr w:type="spellStart"/>
-      <w:r>
-        <w:rPr>
-          <w:rFonts w:ascii="Consolas" w:eastAsia="굴림" w:hAnsi="Consolas" w:cs="굴림"/>
+      <w:r>
+        <w:rPr>
+          <w:rFonts w:ascii="Consolas" w:eastAsia="Gulim" w:hAnsi="Consolas" w:cs="Gulim"/>
           <w:color w:val="9CDCFE"/>
           <w:kern w:val="0"/>
           <w:sz w:val="21"/>
@@ -988,7 +1009,7 @@
       </w:r>
       <w:r>
         <w:rPr>
-          <w:rFonts w:ascii="Consolas" w:eastAsia="굴림" w:hAnsi="Consolas" w:cs="굴림"/>
+          <w:rFonts w:ascii="Consolas" w:eastAsia="Gulim" w:hAnsi="Consolas" w:cs="Gulim"/>
           <w:color w:val="D4D4D4"/>
           <w:kern w:val="0"/>
           <w:sz w:val="21"/>
@@ -998,7 +1019,7 @@
       </w:r>
       <w:r>
         <w:rPr>
-          <w:rFonts w:ascii="Consolas" w:eastAsia="굴림" w:hAnsi="Consolas" w:cs="굴림"/>
+          <w:rFonts w:ascii="Consolas" w:eastAsia="Gulim" w:hAnsi="Consolas" w:cs="Gulim"/>
           <w:color w:val="9CDCFE"/>
           <w:kern w:val="0"/>
           <w:sz w:val="21"/>
@@ -1008,46 +1029,35 @@
       </w:r>
       <w:r>
         <w:rPr>
-          <w:rFonts w:ascii="Consolas" w:eastAsia="굴림" w:hAnsi="Consolas" w:cs="굴림"/>
-          <w:color w:val="D4D4D4"/>
-          <w:kern w:val="0"/>
-          <w:sz w:val="21"/>
-          <w:szCs w:val="21"/>
-        </w:rPr>
-        <w:t>.isdigit</w:t>
-      </w:r>
-      <w:proofErr w:type="spellEnd"/>
-      <w:r>
-        <w:rPr>
-          <w:rFonts w:ascii="Consolas" w:eastAsia="굴림" w:hAnsi="Consolas" w:cs="굴림"/>
-          <w:color w:val="D4D4D4"/>
-          <w:kern w:val="0"/>
-          <w:sz w:val="21"/>
-          <w:szCs w:val="21"/>
-        </w:rPr>
-        <w:t>():</w:t>
-      </w:r>
-    </w:p>
-    <w:p>
-      <w:pPr>
-        <w:widowControl/>
-        <w:shd w:val="clear" w:color="auto" w:fill="1E1E1E"/>
-        <w:wordWrap/>
-        <w:autoSpaceDE/>
-        <w:autoSpaceDN/>
-        <w:spacing w:after="0" w:line="285" w:lineRule="atLeast"/>
-        <w:jc w:val="left"/>
-        <w:rPr>
-          <w:rFonts w:ascii="Consolas" w:eastAsia="굴림" w:hAnsi="Consolas" w:cs="굴림"/>
-          <w:color w:val="D4D4D4"/>
-          <w:kern w:val="0"/>
-          <w:sz w:val="21"/>
-          <w:szCs w:val="21"/>
-        </w:rPr>
-      </w:pPr>
-      <w:r>
-        <w:rPr>
-          <w:rFonts w:ascii="Consolas" w:eastAsia="굴림" w:hAnsi="Consolas" w:cs="굴림"/>
+          <w:rFonts w:ascii="Consolas" w:eastAsia="Gulim" w:hAnsi="Consolas" w:cs="Gulim"/>
+          <w:color w:val="D4D4D4"/>
+          <w:kern w:val="0"/>
+          <w:sz w:val="21"/>
+          <w:szCs w:val="21"/>
+        </w:rPr>
+        <w:t>.isdigit():</w:t>
+      </w:r>
+    </w:p>
+    <w:p>
+      <w:pPr>
+        <w:widowControl/>
+        <w:shd w:val="clear" w:color="auto" w:fill="1E1E1E"/>
+        <w:wordWrap/>
+        <w:autoSpaceDE/>
+        <w:autoSpaceDN/>
+        <w:spacing w:after="0" w:line="285" w:lineRule="atLeast"/>
+        <w:jc w:val="left"/>
+        <w:rPr>
+          <w:rFonts w:ascii="Consolas" w:eastAsia="Gulim" w:hAnsi="Consolas" w:cs="Gulim"/>
+          <w:color w:val="D4D4D4"/>
+          <w:kern w:val="0"/>
+          <w:sz w:val="21"/>
+          <w:szCs w:val="21"/>
+        </w:rPr>
+      </w:pPr>
+      <w:r>
+        <w:rPr>
+          <w:rFonts w:ascii="Consolas" w:eastAsia="Gulim" w:hAnsi="Consolas" w:cs="Gulim"/>
           <w:color w:val="D4D4D4"/>
           <w:kern w:val="0"/>
           <w:sz w:val="21"/>
@@ -1057,7 +1067,7 @@
       </w:r>
       <w:r>
         <w:rPr>
-          <w:rFonts w:ascii="Consolas" w:eastAsia="굴림" w:hAnsi="Consolas" w:cs="굴림"/>
+          <w:rFonts w:ascii="Consolas" w:eastAsia="Gulim" w:hAnsi="Consolas" w:cs="Gulim"/>
           <w:color w:val="DCDCAA"/>
           <w:kern w:val="0"/>
           <w:sz w:val="21"/>
@@ -1067,7 +1077,7 @@
       </w:r>
       <w:r>
         <w:rPr>
-          <w:rFonts w:ascii="Consolas" w:eastAsia="굴림" w:hAnsi="Consolas" w:cs="굴림"/>
+          <w:rFonts w:ascii="Consolas" w:eastAsia="Gulim" w:hAnsi="Consolas" w:cs="Gulim"/>
           <w:color w:val="D4D4D4"/>
           <w:kern w:val="0"/>
           <w:sz w:val="21"/>
@@ -1077,7 +1087,7 @@
       </w:r>
       <w:r>
         <w:rPr>
-          <w:rFonts w:ascii="Consolas" w:eastAsia="굴림" w:hAnsi="Consolas" w:cs="굴림"/>
+          <w:rFonts w:ascii="Consolas" w:eastAsia="Gulim" w:hAnsi="Consolas" w:cs="Gulim"/>
           <w:color w:val="CE9178"/>
           <w:kern w:val="0"/>
           <w:sz w:val="21"/>
@@ -1087,7 +1097,7 @@
       </w:r>
       <w:r>
         <w:rPr>
-          <w:rFonts w:ascii="Consolas" w:eastAsia="굴림" w:hAnsi="Consolas" w:cs="굴림"/>
+          <w:rFonts w:ascii="Consolas" w:eastAsia="Gulim" w:hAnsi="Consolas" w:cs="Gulim"/>
           <w:color w:val="D4D4D4"/>
           <w:kern w:val="0"/>
           <w:sz w:val="21"/>
@@ -1106,16 +1116,16 @@
         <w:spacing w:after="0" w:line="285" w:lineRule="atLeast"/>
         <w:jc w:val="left"/>
         <w:rPr>
-          <w:rFonts w:ascii="Consolas" w:eastAsia="굴림" w:hAnsi="Consolas" w:cs="굴림"/>
-          <w:color w:val="D4D4D4"/>
-          <w:kern w:val="0"/>
-          <w:sz w:val="21"/>
-          <w:szCs w:val="21"/>
-        </w:rPr>
-      </w:pPr>
-      <w:r>
-        <w:rPr>
-          <w:rFonts w:ascii="Consolas" w:eastAsia="굴림" w:hAnsi="Consolas" w:cs="굴림"/>
+          <w:rFonts w:ascii="Consolas" w:eastAsia="Gulim" w:hAnsi="Consolas" w:cs="Gulim"/>
+          <w:color w:val="D4D4D4"/>
+          <w:kern w:val="0"/>
+          <w:sz w:val="21"/>
+          <w:szCs w:val="21"/>
+        </w:rPr>
+      </w:pPr>
+      <w:r>
+        <w:rPr>
+          <w:rFonts w:ascii="Consolas" w:eastAsia="Gulim" w:hAnsi="Consolas" w:cs="Gulim"/>
           <w:color w:val="D4D4D4"/>
           <w:kern w:val="0"/>
           <w:sz w:val="21"/>
@@ -1125,7 +1135,7 @@
       </w:r>
       <w:r>
         <w:rPr>
-          <w:rFonts w:ascii="Consolas" w:eastAsia="굴림" w:hAnsi="Consolas" w:cs="굴림"/>
+          <w:rFonts w:ascii="Consolas" w:eastAsia="Gulim" w:hAnsi="Consolas" w:cs="Gulim"/>
           <w:color w:val="C586C0"/>
           <w:kern w:val="0"/>
           <w:sz w:val="21"/>
@@ -1135,7 +1145,7 @@
       </w:r>
       <w:r>
         <w:rPr>
-          <w:rFonts w:ascii="Consolas" w:eastAsia="굴림" w:hAnsi="Consolas" w:cs="굴림"/>
+          <w:rFonts w:ascii="Consolas" w:eastAsia="Gulim" w:hAnsi="Consolas" w:cs="Gulim"/>
           <w:color w:val="D4D4D4"/>
           <w:kern w:val="0"/>
           <w:sz w:val="21"/>
@@ -1154,16 +1164,16 @@
         <w:spacing w:after="0" w:line="285" w:lineRule="atLeast"/>
         <w:jc w:val="left"/>
         <w:rPr>
-          <w:rFonts w:ascii="Consolas" w:eastAsia="굴림" w:hAnsi="Consolas" w:cs="굴림"/>
-          <w:color w:val="D4D4D4"/>
-          <w:kern w:val="0"/>
-          <w:sz w:val="21"/>
-          <w:szCs w:val="21"/>
-        </w:rPr>
-      </w:pPr>
-      <w:r>
-        <w:rPr>
-          <w:rFonts w:ascii="Consolas" w:eastAsia="굴림" w:hAnsi="Consolas" w:cs="굴림"/>
+          <w:rFonts w:ascii="Consolas" w:eastAsia="Gulim" w:hAnsi="Consolas" w:cs="Gulim"/>
+          <w:color w:val="D4D4D4"/>
+          <w:kern w:val="0"/>
+          <w:sz w:val="21"/>
+          <w:szCs w:val="21"/>
+        </w:rPr>
+      </w:pPr>
+      <w:r>
+        <w:rPr>
+          <w:rFonts w:ascii="Consolas" w:eastAsia="Gulim" w:hAnsi="Consolas" w:cs="Gulim"/>
           <w:color w:val="D4D4D4"/>
           <w:kern w:val="0"/>
           <w:sz w:val="21"/>
@@ -1173,7 +1183,7 @@
       </w:r>
       <w:r>
         <w:rPr>
-          <w:rFonts w:ascii="Consolas" w:eastAsia="굴림" w:hAnsi="Consolas" w:cs="굴림"/>
+          <w:rFonts w:ascii="Consolas" w:eastAsia="Gulim" w:hAnsi="Consolas" w:cs="Gulim"/>
           <w:color w:val="DCDCAA"/>
           <w:kern w:val="0"/>
           <w:sz w:val="21"/>
@@ -1183,7 +1193,7 @@
       </w:r>
       <w:r>
         <w:rPr>
-          <w:rFonts w:ascii="Consolas" w:eastAsia="굴림" w:hAnsi="Consolas" w:cs="굴림"/>
+          <w:rFonts w:ascii="Consolas" w:eastAsia="Gulim" w:hAnsi="Consolas" w:cs="Gulim"/>
           <w:color w:val="D4D4D4"/>
           <w:kern w:val="0"/>
           <w:sz w:val="21"/>
@@ -1193,7 +1203,7 @@
       </w:r>
       <w:r>
         <w:rPr>
-          <w:rFonts w:ascii="Consolas" w:eastAsia="굴림" w:hAnsi="Consolas" w:cs="굴림"/>
+          <w:rFonts w:ascii="Consolas" w:eastAsia="Gulim" w:hAnsi="Consolas" w:cs="Gulim"/>
           <w:color w:val="CE9178"/>
           <w:kern w:val="0"/>
           <w:sz w:val="21"/>
@@ -1203,7 +1213,7 @@
       </w:r>
       <w:r>
         <w:rPr>
-          <w:rFonts w:ascii="Consolas" w:eastAsia="굴림" w:hAnsi="Consolas" w:cs="굴림"/>
+          <w:rFonts w:ascii="Consolas" w:eastAsia="Gulim" w:hAnsi="Consolas" w:cs="Gulim"/>
           <w:color w:val="D4D4D4"/>
           <w:kern w:val="0"/>
           <w:sz w:val="21"/>
@@ -1222,16 +1232,16 @@
         <w:spacing w:after="0" w:line="285" w:lineRule="atLeast"/>
         <w:jc w:val="left"/>
         <w:rPr>
-          <w:rFonts w:ascii="Consolas" w:eastAsia="굴림" w:hAnsi="Consolas" w:cs="굴림" w:hint="eastAsia"/>
-          <w:color w:val="D4D4D4"/>
-          <w:kern w:val="0"/>
-          <w:sz w:val="21"/>
-          <w:szCs w:val="21"/>
-        </w:rPr>
-      </w:pPr>
-      <w:r>
-        <w:rPr>
-          <w:rFonts w:ascii="Consolas" w:eastAsia="굴림" w:hAnsi="Consolas" w:cs="굴림" w:hint="eastAsia"/>
+          <w:rFonts w:ascii="Consolas" w:eastAsia="Gulim" w:hAnsi="Consolas" w:cs="Gulim"/>
+          <w:color w:val="D4D4D4"/>
+          <w:kern w:val="0"/>
+          <w:sz w:val="21"/>
+          <w:szCs w:val="21"/>
+        </w:rPr>
+      </w:pPr>
+      <w:r>
+        <w:rPr>
+          <w:rFonts w:ascii="Consolas" w:eastAsia="Gulim" w:hAnsi="Consolas" w:cs="Gulim" w:hint="eastAsia"/>
           <w:color w:val="D4D4D4"/>
           <w:kern w:val="0"/>
           <w:sz w:val="21"/>
@@ -1241,7 +1251,7 @@
       </w:r>
       <w:r>
         <w:rPr>
-          <w:rFonts w:ascii="Consolas" w:eastAsia="굴림" w:hAnsi="Consolas" w:cs="굴림"/>
+          <w:rFonts w:ascii="Consolas" w:eastAsia="Gulim" w:hAnsi="Consolas" w:cs="Gulim"/>
           <w:color w:val="D4D4D4"/>
           <w:kern w:val="0"/>
           <w:sz w:val="21"/>
@@ -1260,16 +1270,16 @@
         <w:spacing w:after="0" w:line="285" w:lineRule="atLeast"/>
         <w:jc w:val="left"/>
         <w:rPr>
-          <w:rFonts w:ascii="Consolas" w:eastAsia="굴림" w:hAnsi="Consolas" w:cs="굴림"/>
-          <w:color w:val="D4D4D4"/>
-          <w:kern w:val="0"/>
-          <w:sz w:val="21"/>
-          <w:szCs w:val="21"/>
-        </w:rPr>
-      </w:pPr>
-      <w:r>
-        <w:rPr>
-          <w:rFonts w:ascii="Consolas" w:eastAsia="굴림" w:hAnsi="Consolas" w:cs="굴림"/>
+          <w:rFonts w:ascii="Consolas" w:eastAsia="Gulim" w:hAnsi="Consolas" w:cs="Gulim"/>
+          <w:color w:val="D4D4D4"/>
+          <w:kern w:val="0"/>
+          <w:sz w:val="21"/>
+          <w:szCs w:val="21"/>
+        </w:rPr>
+      </w:pPr>
+      <w:r>
+        <w:rPr>
+          <w:rFonts w:ascii="Consolas" w:eastAsia="Gulim" w:hAnsi="Consolas" w:cs="Gulim"/>
           <w:color w:val="D4D4D4"/>
           <w:kern w:val="0"/>
           <w:sz w:val="21"/>
@@ -1279,7 +1289,7 @@
       </w:r>
       <w:r>
         <w:rPr>
-          <w:rFonts w:ascii="Consolas" w:eastAsia="굴림" w:hAnsi="Consolas" w:cs="굴림"/>
+          <w:rFonts w:ascii="Consolas" w:eastAsia="Gulim" w:hAnsi="Consolas" w:cs="Gulim"/>
           <w:color w:val="C586C0"/>
           <w:kern w:val="0"/>
           <w:sz w:val="21"/>
@@ -1289,7 +1299,7 @@
       </w:r>
       <w:r>
         <w:rPr>
-          <w:rFonts w:ascii="Consolas" w:eastAsia="굴림" w:hAnsi="Consolas" w:cs="굴림"/>
+          <w:rFonts w:ascii="Consolas" w:eastAsia="Gulim" w:hAnsi="Consolas" w:cs="Gulim"/>
           <w:color w:val="D4D4D4"/>
           <w:kern w:val="0"/>
           <w:sz w:val="21"/>
@@ -1297,10 +1307,9 @@
         </w:rPr>
         <w:t xml:space="preserve"> </w:t>
       </w:r>
-      <w:proofErr w:type="spellStart"/>
-      <w:r>
-        <w:rPr>
-          <w:rFonts w:ascii="Consolas" w:eastAsia="굴림" w:hAnsi="Consolas" w:cs="굴림"/>
+      <w:r>
+        <w:rPr>
+          <w:rFonts w:ascii="Consolas" w:eastAsia="Gulim" w:hAnsi="Consolas" w:cs="Gulim"/>
           <w:color w:val="9CDCFE"/>
           <w:kern w:val="0"/>
           <w:sz w:val="21"/>
@@ -1310,7 +1319,7 @@
       </w:r>
       <w:r>
         <w:rPr>
-          <w:rFonts w:ascii="Consolas" w:eastAsia="굴림" w:hAnsi="Consolas" w:cs="굴림"/>
+          <w:rFonts w:ascii="Consolas" w:eastAsia="Gulim" w:hAnsi="Consolas" w:cs="Gulim"/>
           <w:color w:val="D4D4D4"/>
           <w:kern w:val="0"/>
           <w:sz w:val="21"/>
@@ -1320,7 +1329,7 @@
       </w:r>
       <w:r>
         <w:rPr>
-          <w:rFonts w:ascii="Consolas" w:eastAsia="굴림" w:hAnsi="Consolas" w:cs="굴림"/>
+          <w:rFonts w:ascii="Consolas" w:eastAsia="Gulim" w:hAnsi="Consolas" w:cs="Gulim"/>
           <w:color w:val="9CDCFE"/>
           <w:kern w:val="0"/>
           <w:sz w:val="21"/>
@@ -1330,46 +1339,35 @@
       </w:r>
       <w:r>
         <w:rPr>
-          <w:rFonts w:ascii="Consolas" w:eastAsia="굴림" w:hAnsi="Consolas" w:cs="굴림"/>
-          <w:color w:val="D4D4D4"/>
-          <w:kern w:val="0"/>
-          <w:sz w:val="21"/>
-          <w:szCs w:val="21"/>
-        </w:rPr>
-        <w:t>.isdigit</w:t>
-      </w:r>
-      <w:proofErr w:type="spellEnd"/>
-      <w:r>
-        <w:rPr>
-          <w:rFonts w:ascii="Consolas" w:eastAsia="굴림" w:hAnsi="Consolas" w:cs="굴림"/>
-          <w:color w:val="D4D4D4"/>
-          <w:kern w:val="0"/>
-          <w:sz w:val="21"/>
-          <w:szCs w:val="21"/>
-        </w:rPr>
-        <w:t>():</w:t>
-      </w:r>
-    </w:p>
-    <w:p>
-      <w:pPr>
-        <w:widowControl/>
-        <w:shd w:val="clear" w:color="auto" w:fill="1E1E1E"/>
-        <w:wordWrap/>
-        <w:autoSpaceDE/>
-        <w:autoSpaceDN/>
-        <w:spacing w:after="0" w:line="285" w:lineRule="atLeast"/>
-        <w:jc w:val="left"/>
-        <w:rPr>
-          <w:rFonts w:ascii="Consolas" w:eastAsia="굴림" w:hAnsi="Consolas" w:cs="굴림"/>
-          <w:color w:val="D4D4D4"/>
-          <w:kern w:val="0"/>
-          <w:sz w:val="21"/>
-          <w:szCs w:val="21"/>
-        </w:rPr>
-      </w:pPr>
-      <w:r>
-        <w:rPr>
-          <w:rFonts w:ascii="Consolas" w:eastAsia="굴림" w:hAnsi="Consolas" w:cs="굴림"/>
+          <w:rFonts w:ascii="Consolas" w:eastAsia="Gulim" w:hAnsi="Consolas" w:cs="Gulim"/>
+          <w:color w:val="D4D4D4"/>
+          <w:kern w:val="0"/>
+          <w:sz w:val="21"/>
+          <w:szCs w:val="21"/>
+        </w:rPr>
+        <w:t>.isdigit():</w:t>
+      </w:r>
+    </w:p>
+    <w:p>
+      <w:pPr>
+        <w:widowControl/>
+        <w:shd w:val="clear" w:color="auto" w:fill="1E1E1E"/>
+        <w:wordWrap/>
+        <w:autoSpaceDE/>
+        <w:autoSpaceDN/>
+        <w:spacing w:after="0" w:line="285" w:lineRule="atLeast"/>
+        <w:jc w:val="left"/>
+        <w:rPr>
+          <w:rFonts w:ascii="Consolas" w:eastAsia="Gulim" w:hAnsi="Consolas" w:cs="Gulim"/>
+          <w:color w:val="D4D4D4"/>
+          <w:kern w:val="0"/>
+          <w:sz w:val="21"/>
+          <w:szCs w:val="21"/>
+        </w:rPr>
+      </w:pPr>
+      <w:r>
+        <w:rPr>
+          <w:rFonts w:ascii="Consolas" w:eastAsia="Gulim" w:hAnsi="Consolas" w:cs="Gulim"/>
           <w:color w:val="D4D4D4"/>
           <w:kern w:val="0"/>
           <w:sz w:val="21"/>
@@ -1379,7 +1377,7 @@
       </w:r>
       <w:r>
         <w:rPr>
-          <w:rFonts w:ascii="Consolas" w:eastAsia="굴림" w:hAnsi="Consolas" w:cs="굴림"/>
+          <w:rFonts w:ascii="Consolas" w:eastAsia="Gulim" w:hAnsi="Consolas" w:cs="Gulim"/>
           <w:color w:val="DCDCAA"/>
           <w:kern w:val="0"/>
           <w:sz w:val="21"/>
@@ -1389,7 +1387,7 @@
       </w:r>
       <w:r>
         <w:rPr>
-          <w:rFonts w:ascii="Consolas" w:eastAsia="굴림" w:hAnsi="Consolas" w:cs="굴림"/>
+          <w:rFonts w:ascii="Consolas" w:eastAsia="Gulim" w:hAnsi="Consolas" w:cs="Gulim"/>
           <w:color w:val="D4D4D4"/>
           <w:kern w:val="0"/>
           <w:sz w:val="21"/>
@@ -1399,7 +1397,7 @@
       </w:r>
       <w:r>
         <w:rPr>
-          <w:rFonts w:ascii="Consolas" w:eastAsia="굴림" w:hAnsi="Consolas" w:cs="굴림"/>
+          <w:rFonts w:ascii="Consolas" w:eastAsia="Gulim" w:hAnsi="Consolas" w:cs="Gulim"/>
           <w:color w:val="CE9178"/>
           <w:kern w:val="0"/>
           <w:sz w:val="21"/>
@@ -1409,7 +1407,7 @@
       </w:r>
       <w:r>
         <w:rPr>
-          <w:rFonts w:ascii="Consolas" w:eastAsia="굴림" w:hAnsi="Consolas" w:cs="굴림"/>
+          <w:rFonts w:ascii="Consolas" w:eastAsia="Gulim" w:hAnsi="Consolas" w:cs="Gulim"/>
           <w:color w:val="D4D4D4"/>
           <w:kern w:val="0"/>
           <w:sz w:val="21"/>
@@ -1428,16 +1426,16 @@
         <w:spacing w:after="0" w:line="285" w:lineRule="atLeast"/>
         <w:jc w:val="left"/>
         <w:rPr>
-          <w:rFonts w:ascii="Consolas" w:eastAsia="굴림" w:hAnsi="Consolas" w:cs="굴림"/>
-          <w:color w:val="D4D4D4"/>
-          <w:kern w:val="0"/>
-          <w:sz w:val="21"/>
-          <w:szCs w:val="21"/>
-        </w:rPr>
-      </w:pPr>
-      <w:r>
-        <w:rPr>
-          <w:rFonts w:ascii="Consolas" w:eastAsia="굴림" w:hAnsi="Consolas" w:cs="굴림"/>
+          <w:rFonts w:ascii="Consolas" w:eastAsia="Gulim" w:hAnsi="Consolas" w:cs="Gulim"/>
+          <w:color w:val="D4D4D4"/>
+          <w:kern w:val="0"/>
+          <w:sz w:val="21"/>
+          <w:szCs w:val="21"/>
+        </w:rPr>
+      </w:pPr>
+      <w:r>
+        <w:rPr>
+          <w:rFonts w:ascii="Consolas" w:eastAsia="Gulim" w:hAnsi="Consolas" w:cs="Gulim"/>
           <w:color w:val="D4D4D4"/>
           <w:kern w:val="0"/>
           <w:sz w:val="21"/>
@@ -1447,7 +1445,7 @@
       </w:r>
       <w:r>
         <w:rPr>
-          <w:rFonts w:ascii="Consolas" w:eastAsia="굴림" w:hAnsi="Consolas" w:cs="굴림"/>
+          <w:rFonts w:ascii="Consolas" w:eastAsia="Gulim" w:hAnsi="Consolas" w:cs="Gulim"/>
           <w:color w:val="C586C0"/>
           <w:kern w:val="0"/>
           <w:sz w:val="21"/>
@@ -1457,7 +1455,7 @@
       </w:r>
       <w:r>
         <w:rPr>
-          <w:rFonts w:ascii="Consolas" w:eastAsia="굴림" w:hAnsi="Consolas" w:cs="굴림"/>
+          <w:rFonts w:ascii="Consolas" w:eastAsia="Gulim" w:hAnsi="Consolas" w:cs="Gulim"/>
           <w:color w:val="D4D4D4"/>
           <w:kern w:val="0"/>
           <w:sz w:val="21"/>
@@ -1476,16 +1474,16 @@
         <w:spacing w:after="0" w:line="285" w:lineRule="atLeast"/>
         <w:jc w:val="left"/>
         <w:rPr>
-          <w:rFonts w:ascii="Consolas" w:eastAsia="굴림" w:hAnsi="Consolas" w:cs="굴림"/>
-          <w:color w:val="D4D4D4"/>
-          <w:kern w:val="0"/>
-          <w:sz w:val="21"/>
-          <w:szCs w:val="21"/>
-        </w:rPr>
-      </w:pPr>
-      <w:r>
-        <w:rPr>
-          <w:rFonts w:ascii="Consolas" w:eastAsia="굴림" w:hAnsi="Consolas" w:cs="굴림"/>
+          <w:rFonts w:ascii="Consolas" w:eastAsia="Gulim" w:hAnsi="Consolas" w:cs="Gulim"/>
+          <w:color w:val="D4D4D4"/>
+          <w:kern w:val="0"/>
+          <w:sz w:val="21"/>
+          <w:szCs w:val="21"/>
+        </w:rPr>
+      </w:pPr>
+      <w:r>
+        <w:rPr>
+          <w:rFonts w:ascii="Consolas" w:eastAsia="Gulim" w:hAnsi="Consolas" w:cs="Gulim"/>
           <w:color w:val="D4D4D4"/>
           <w:kern w:val="0"/>
           <w:sz w:val="21"/>
@@ -1495,7 +1493,7 @@
       </w:r>
       <w:r>
         <w:rPr>
-          <w:rFonts w:ascii="Consolas" w:eastAsia="굴림" w:hAnsi="Consolas" w:cs="굴림"/>
+          <w:rFonts w:ascii="Consolas" w:eastAsia="Gulim" w:hAnsi="Consolas" w:cs="Gulim"/>
           <w:color w:val="DCDCAA"/>
           <w:kern w:val="0"/>
           <w:sz w:val="21"/>
@@ -1505,7 +1503,7 @@
       </w:r>
       <w:r>
         <w:rPr>
-          <w:rFonts w:ascii="Consolas" w:eastAsia="굴림" w:hAnsi="Consolas" w:cs="굴림"/>
+          <w:rFonts w:ascii="Consolas" w:eastAsia="Gulim" w:hAnsi="Consolas" w:cs="Gulim"/>
           <w:color w:val="D4D4D4"/>
           <w:kern w:val="0"/>
           <w:sz w:val="21"/>
@@ -1515,7 +1513,7 @@
       </w:r>
       <w:r>
         <w:rPr>
-          <w:rFonts w:ascii="Consolas" w:eastAsia="굴림" w:hAnsi="Consolas" w:cs="굴림"/>
+          <w:rFonts w:ascii="Consolas" w:eastAsia="Gulim" w:hAnsi="Consolas" w:cs="Gulim"/>
           <w:color w:val="CE9178"/>
           <w:kern w:val="0"/>
           <w:sz w:val="21"/>
@@ -1525,7 +1523,7 @@
       </w:r>
       <w:r>
         <w:rPr>
-          <w:rFonts w:ascii="Consolas" w:eastAsia="굴림" w:hAnsi="Consolas" w:cs="굴림"/>
+          <w:rFonts w:ascii="Consolas" w:eastAsia="Gulim" w:hAnsi="Consolas" w:cs="Gulim"/>
           <w:color w:val="D4D4D4"/>
           <w:kern w:val="0"/>
           <w:sz w:val="21"/>
@@ -1544,16 +1542,16 @@
         <w:spacing w:after="0" w:line="285" w:lineRule="atLeast"/>
         <w:jc w:val="left"/>
         <w:rPr>
-          <w:rFonts w:ascii="Consolas" w:eastAsia="굴림" w:hAnsi="Consolas" w:cs="굴림"/>
-          <w:color w:val="D4D4D4"/>
-          <w:kern w:val="0"/>
-          <w:sz w:val="21"/>
-          <w:szCs w:val="21"/>
-        </w:rPr>
-      </w:pPr>
-      <w:r>
-        <w:rPr>
-          <w:rFonts w:ascii="Consolas" w:eastAsia="굴림" w:hAnsi="Consolas" w:cs="굴림" w:hint="eastAsia"/>
+          <w:rFonts w:ascii="Consolas" w:eastAsia="Gulim" w:hAnsi="Consolas" w:cs="Gulim"/>
+          <w:color w:val="D4D4D4"/>
+          <w:kern w:val="0"/>
+          <w:sz w:val="21"/>
+          <w:szCs w:val="21"/>
+        </w:rPr>
+      </w:pPr>
+      <w:r>
+        <w:rPr>
+          <w:rFonts w:ascii="Consolas" w:eastAsia="Gulim" w:hAnsi="Consolas" w:cs="Gulim" w:hint="eastAsia"/>
           <w:color w:val="D4D4D4"/>
           <w:kern w:val="0"/>
           <w:sz w:val="21"/>
@@ -1563,7 +1561,7 @@
       </w:r>
       <w:r>
         <w:rPr>
-          <w:rFonts w:ascii="Consolas" w:eastAsia="굴림" w:hAnsi="Consolas" w:cs="굴림"/>
+          <w:rFonts w:ascii="Consolas" w:eastAsia="Gulim" w:hAnsi="Consolas" w:cs="Gulim"/>
           <w:color w:val="D4D4D4"/>
           <w:kern w:val="0"/>
           <w:sz w:val="21"/>
@@ -1582,34 +1580,34 @@
         <w:spacing w:after="0" w:line="285" w:lineRule="atLeast"/>
         <w:jc w:val="left"/>
         <w:rPr>
-          <w:rFonts w:ascii="Consolas" w:eastAsia="굴림" w:hAnsi="Consolas" w:cs="굴림"/>
-          <w:color w:val="D4D4D4"/>
-          <w:kern w:val="0"/>
-          <w:sz w:val="21"/>
-          <w:szCs w:val="21"/>
-        </w:rPr>
-      </w:pPr>
-    </w:p>
-    <w:p>
-      <w:pPr>
-        <w:widowControl/>
-        <w:shd w:val="clear" w:color="auto" w:fill="1E1E1E"/>
-        <w:wordWrap/>
-        <w:autoSpaceDE/>
-        <w:autoSpaceDN/>
-        <w:spacing w:after="0" w:line="285" w:lineRule="atLeast"/>
-        <w:jc w:val="left"/>
-        <w:rPr>
-          <w:rFonts w:ascii="Consolas" w:eastAsia="굴림" w:hAnsi="Consolas" w:cs="굴림"/>
-          <w:color w:val="D4D4D4"/>
-          <w:kern w:val="0"/>
-          <w:sz w:val="21"/>
-          <w:szCs w:val="21"/>
-        </w:rPr>
-      </w:pPr>
-      <w:r>
-        <w:rPr>
-          <w:rFonts w:ascii="Consolas" w:eastAsia="굴림" w:hAnsi="Consolas" w:cs="굴림"/>
+          <w:rFonts w:ascii="Consolas" w:eastAsia="Gulim" w:hAnsi="Consolas" w:cs="Gulim"/>
+          <w:color w:val="D4D4D4"/>
+          <w:kern w:val="0"/>
+          <w:sz w:val="21"/>
+          <w:szCs w:val="21"/>
+        </w:rPr>
+      </w:pPr>
+    </w:p>
+    <w:p>
+      <w:pPr>
+        <w:widowControl/>
+        <w:shd w:val="clear" w:color="auto" w:fill="1E1E1E"/>
+        <w:wordWrap/>
+        <w:autoSpaceDE/>
+        <w:autoSpaceDN/>
+        <w:spacing w:after="0" w:line="285" w:lineRule="atLeast"/>
+        <w:jc w:val="left"/>
+        <w:rPr>
+          <w:rFonts w:ascii="Consolas" w:eastAsia="Gulim" w:hAnsi="Consolas" w:cs="Gulim"/>
+          <w:color w:val="D4D4D4"/>
+          <w:kern w:val="0"/>
+          <w:sz w:val="21"/>
+          <w:szCs w:val="21"/>
+        </w:rPr>
+      </w:pPr>
+      <w:r>
+        <w:rPr>
+          <w:rFonts w:ascii="Consolas" w:eastAsia="Gulim" w:hAnsi="Consolas" w:cs="Gulim"/>
           <w:color w:val="D4D4D4"/>
           <w:kern w:val="0"/>
           <w:sz w:val="21"/>
@@ -1619,7 +1617,7 @@
       </w:r>
       <w:r>
         <w:rPr>
-          <w:rFonts w:ascii="Consolas" w:eastAsia="굴림" w:hAnsi="Consolas" w:cs="굴림"/>
+          <w:rFonts w:ascii="Consolas" w:eastAsia="Gulim" w:hAnsi="Consolas" w:cs="Gulim"/>
           <w:color w:val="C586C0"/>
           <w:kern w:val="0"/>
           <w:sz w:val="21"/>
@@ -1629,7 +1627,7 @@
       </w:r>
       <w:r>
         <w:rPr>
-          <w:rFonts w:ascii="Consolas" w:eastAsia="굴림" w:hAnsi="Consolas" w:cs="굴림"/>
+          <w:rFonts w:ascii="Consolas" w:eastAsia="Gulim" w:hAnsi="Consolas" w:cs="Gulim"/>
           <w:color w:val="D4D4D4"/>
           <w:kern w:val="0"/>
           <w:sz w:val="21"/>
@@ -1637,10 +1635,9 @@
         </w:rPr>
         <w:t xml:space="preserve"> </w:t>
       </w:r>
-      <w:proofErr w:type="spellStart"/>
-      <w:r>
-        <w:rPr>
-          <w:rFonts w:ascii="Consolas" w:eastAsia="굴림" w:hAnsi="Consolas" w:cs="굴림"/>
+      <w:r>
+        <w:rPr>
+          <w:rFonts w:ascii="Consolas" w:eastAsia="Gulim" w:hAnsi="Consolas" w:cs="Gulim"/>
           <w:color w:val="9CDCFE"/>
           <w:kern w:val="0"/>
           <w:sz w:val="21"/>
@@ -1650,7 +1647,7 @@
       </w:r>
       <w:r>
         <w:rPr>
-          <w:rFonts w:ascii="Consolas" w:eastAsia="굴림" w:hAnsi="Consolas" w:cs="굴림"/>
+          <w:rFonts w:ascii="Consolas" w:eastAsia="Gulim" w:hAnsi="Consolas" w:cs="Gulim"/>
           <w:color w:val="D4D4D4"/>
           <w:kern w:val="0"/>
           <w:sz w:val="21"/>
@@ -1660,7 +1657,7 @@
       </w:r>
       <w:r>
         <w:rPr>
-          <w:rFonts w:ascii="Consolas" w:eastAsia="굴림" w:hAnsi="Consolas" w:cs="굴림"/>
+          <w:rFonts w:ascii="Consolas" w:eastAsia="Gulim" w:hAnsi="Consolas" w:cs="Gulim"/>
           <w:color w:val="9CDCFE"/>
           <w:kern w:val="0"/>
           <w:sz w:val="21"/>
@@ -1670,46 +1667,35 @@
       </w:r>
       <w:r>
         <w:rPr>
-          <w:rFonts w:ascii="Consolas" w:eastAsia="굴림" w:hAnsi="Consolas" w:cs="굴림"/>
-          <w:color w:val="D4D4D4"/>
-          <w:kern w:val="0"/>
-          <w:sz w:val="21"/>
-          <w:szCs w:val="21"/>
-        </w:rPr>
-        <w:t>.isdigit</w:t>
-      </w:r>
-      <w:proofErr w:type="spellEnd"/>
-      <w:r>
-        <w:rPr>
-          <w:rFonts w:ascii="Consolas" w:eastAsia="굴림" w:hAnsi="Consolas" w:cs="굴림"/>
-          <w:color w:val="D4D4D4"/>
-          <w:kern w:val="0"/>
-          <w:sz w:val="21"/>
-          <w:szCs w:val="21"/>
-        </w:rPr>
-        <w:t>():</w:t>
-      </w:r>
-    </w:p>
-    <w:p>
-      <w:pPr>
-        <w:widowControl/>
-        <w:shd w:val="clear" w:color="auto" w:fill="1E1E1E"/>
-        <w:wordWrap/>
-        <w:autoSpaceDE/>
-        <w:autoSpaceDN/>
-        <w:spacing w:after="0" w:line="285" w:lineRule="atLeast"/>
-        <w:jc w:val="left"/>
-        <w:rPr>
-          <w:rFonts w:ascii="Consolas" w:eastAsia="굴림" w:hAnsi="Consolas" w:cs="굴림"/>
-          <w:color w:val="D4D4D4"/>
-          <w:kern w:val="0"/>
-          <w:sz w:val="21"/>
-          <w:szCs w:val="21"/>
-        </w:rPr>
-      </w:pPr>
-      <w:r>
-        <w:rPr>
-          <w:rFonts w:ascii="Consolas" w:eastAsia="굴림" w:hAnsi="Consolas" w:cs="굴림"/>
+          <w:rFonts w:ascii="Consolas" w:eastAsia="Gulim" w:hAnsi="Consolas" w:cs="Gulim"/>
+          <w:color w:val="D4D4D4"/>
+          <w:kern w:val="0"/>
+          <w:sz w:val="21"/>
+          <w:szCs w:val="21"/>
+        </w:rPr>
+        <w:t>.isdigit():</w:t>
+      </w:r>
+    </w:p>
+    <w:p>
+      <w:pPr>
+        <w:widowControl/>
+        <w:shd w:val="clear" w:color="auto" w:fill="1E1E1E"/>
+        <w:wordWrap/>
+        <w:autoSpaceDE/>
+        <w:autoSpaceDN/>
+        <w:spacing w:after="0" w:line="285" w:lineRule="atLeast"/>
+        <w:jc w:val="left"/>
+        <w:rPr>
+          <w:rFonts w:ascii="Consolas" w:eastAsia="Gulim" w:hAnsi="Consolas" w:cs="Gulim"/>
+          <w:color w:val="D4D4D4"/>
+          <w:kern w:val="0"/>
+          <w:sz w:val="21"/>
+          <w:szCs w:val="21"/>
+        </w:rPr>
+      </w:pPr>
+      <w:r>
+        <w:rPr>
+          <w:rFonts w:ascii="Consolas" w:eastAsia="Gulim" w:hAnsi="Consolas" w:cs="Gulim"/>
           <w:color w:val="D4D4D4"/>
           <w:kern w:val="0"/>
           <w:sz w:val="21"/>
@@ -1719,7 +1705,7 @@
       </w:r>
       <w:r>
         <w:rPr>
-          <w:rFonts w:ascii="Consolas" w:eastAsia="굴림" w:hAnsi="Consolas" w:cs="굴림"/>
+          <w:rFonts w:ascii="Consolas" w:eastAsia="Gulim" w:hAnsi="Consolas" w:cs="Gulim"/>
           <w:color w:val="DCDCAA"/>
           <w:kern w:val="0"/>
           <w:sz w:val="21"/>
@@ -1729,7 +1715,7 @@
       </w:r>
       <w:r>
         <w:rPr>
-          <w:rFonts w:ascii="Consolas" w:eastAsia="굴림" w:hAnsi="Consolas" w:cs="굴림"/>
+          <w:rFonts w:ascii="Consolas" w:eastAsia="Gulim" w:hAnsi="Consolas" w:cs="Gulim"/>
           <w:color w:val="D4D4D4"/>
           <w:kern w:val="0"/>
           <w:sz w:val="21"/>
@@ -1739,7 +1725,7 @@
       </w:r>
       <w:r>
         <w:rPr>
-          <w:rFonts w:ascii="Consolas" w:eastAsia="굴림" w:hAnsi="Consolas" w:cs="굴림"/>
+          <w:rFonts w:ascii="Consolas" w:eastAsia="Gulim" w:hAnsi="Consolas" w:cs="Gulim"/>
           <w:color w:val="CE9178"/>
           <w:kern w:val="0"/>
           <w:sz w:val="21"/>
@@ -1749,7 +1735,7 @@
       </w:r>
       <w:r>
         <w:rPr>
-          <w:rFonts w:ascii="Consolas" w:eastAsia="굴림" w:hAnsi="Consolas" w:cs="굴림"/>
+          <w:rFonts w:ascii="Consolas" w:eastAsia="Gulim" w:hAnsi="Consolas" w:cs="Gulim"/>
           <w:color w:val="D4D4D4"/>
           <w:kern w:val="0"/>
           <w:sz w:val="21"/>
@@ -1768,16 +1754,16 @@
         <w:spacing w:after="0" w:line="285" w:lineRule="atLeast"/>
         <w:jc w:val="left"/>
         <w:rPr>
-          <w:rFonts w:ascii="Consolas" w:eastAsia="굴림" w:hAnsi="Consolas" w:cs="굴림"/>
-          <w:color w:val="D4D4D4"/>
-          <w:kern w:val="0"/>
-          <w:sz w:val="21"/>
-          <w:szCs w:val="21"/>
-        </w:rPr>
-      </w:pPr>
-      <w:r>
-        <w:rPr>
-          <w:rFonts w:ascii="Consolas" w:eastAsia="굴림" w:hAnsi="Consolas" w:cs="굴림"/>
+          <w:rFonts w:ascii="Consolas" w:eastAsia="Gulim" w:hAnsi="Consolas" w:cs="Gulim"/>
+          <w:color w:val="D4D4D4"/>
+          <w:kern w:val="0"/>
+          <w:sz w:val="21"/>
+          <w:szCs w:val="21"/>
+        </w:rPr>
+      </w:pPr>
+      <w:r>
+        <w:rPr>
+          <w:rFonts w:ascii="Consolas" w:eastAsia="Gulim" w:hAnsi="Consolas" w:cs="Gulim"/>
           <w:color w:val="D4D4D4"/>
           <w:kern w:val="0"/>
           <w:sz w:val="21"/>
@@ -1787,7 +1773,7 @@
       </w:r>
       <w:r>
         <w:rPr>
-          <w:rFonts w:ascii="Consolas" w:eastAsia="굴림" w:hAnsi="Consolas" w:cs="굴림"/>
+          <w:rFonts w:ascii="Consolas" w:eastAsia="Gulim" w:hAnsi="Consolas" w:cs="Gulim"/>
           <w:color w:val="C586C0"/>
           <w:kern w:val="0"/>
           <w:sz w:val="21"/>
@@ -1797,7 +1783,7 @@
       </w:r>
       <w:r>
         <w:rPr>
-          <w:rFonts w:ascii="Consolas" w:eastAsia="굴림" w:hAnsi="Consolas" w:cs="굴림"/>
+          <w:rFonts w:ascii="Consolas" w:eastAsia="Gulim" w:hAnsi="Consolas" w:cs="Gulim"/>
           <w:color w:val="D4D4D4"/>
           <w:kern w:val="0"/>
           <w:sz w:val="21"/>
@@ -1816,16 +1802,16 @@
         <w:spacing w:after="0" w:line="285" w:lineRule="atLeast"/>
         <w:jc w:val="left"/>
         <w:rPr>
-          <w:rFonts w:ascii="Consolas" w:eastAsia="굴림" w:hAnsi="Consolas" w:cs="굴림"/>
-          <w:color w:val="D4D4D4"/>
-          <w:kern w:val="0"/>
-          <w:sz w:val="21"/>
-          <w:szCs w:val="21"/>
-        </w:rPr>
-      </w:pPr>
-      <w:r>
-        <w:rPr>
-          <w:rFonts w:ascii="Consolas" w:eastAsia="굴림" w:hAnsi="Consolas" w:cs="굴림"/>
+          <w:rFonts w:ascii="Consolas" w:eastAsia="Gulim" w:hAnsi="Consolas" w:cs="Gulim"/>
+          <w:color w:val="D4D4D4"/>
+          <w:kern w:val="0"/>
+          <w:sz w:val="21"/>
+          <w:szCs w:val="21"/>
+        </w:rPr>
+      </w:pPr>
+      <w:r>
+        <w:rPr>
+          <w:rFonts w:ascii="Consolas" w:eastAsia="Gulim" w:hAnsi="Consolas" w:cs="Gulim"/>
           <w:color w:val="D4D4D4"/>
           <w:kern w:val="0"/>
           <w:sz w:val="21"/>
@@ -1835,7 +1821,7 @@
       </w:r>
       <w:r>
         <w:rPr>
-          <w:rFonts w:ascii="Consolas" w:eastAsia="굴림" w:hAnsi="Consolas" w:cs="굴림"/>
+          <w:rFonts w:ascii="Consolas" w:eastAsia="Gulim" w:hAnsi="Consolas" w:cs="Gulim"/>
           <w:color w:val="DCDCAA"/>
           <w:kern w:val="0"/>
           <w:sz w:val="21"/>
@@ -1845,7 +1831,7 @@
       </w:r>
       <w:r>
         <w:rPr>
-          <w:rFonts w:ascii="Consolas" w:eastAsia="굴림" w:hAnsi="Consolas" w:cs="굴림"/>
+          <w:rFonts w:ascii="Consolas" w:eastAsia="Gulim" w:hAnsi="Consolas" w:cs="Gulim"/>
           <w:color w:val="D4D4D4"/>
           <w:kern w:val="0"/>
           <w:sz w:val="21"/>
@@ -1855,7 +1841,7 @@
       </w:r>
       <w:r>
         <w:rPr>
-          <w:rFonts w:ascii="Consolas" w:eastAsia="굴림" w:hAnsi="Consolas" w:cs="굴림"/>
+          <w:rFonts w:ascii="Consolas" w:eastAsia="Gulim" w:hAnsi="Consolas" w:cs="Gulim"/>
           <w:color w:val="CE9178"/>
           <w:kern w:val="0"/>
           <w:sz w:val="21"/>
@@ -1865,7 +1851,7 @@
       </w:r>
       <w:r>
         <w:rPr>
-          <w:rFonts w:ascii="Consolas" w:eastAsia="굴림" w:hAnsi="Consolas" w:cs="굴림"/>
+          <w:rFonts w:ascii="Consolas" w:eastAsia="Gulim" w:hAnsi="Consolas" w:cs="Gulim"/>
           <w:color w:val="D4D4D4"/>
           <w:kern w:val="0"/>
           <w:sz w:val="21"/>
@@ -1884,66 +1870,461 @@
         <w:spacing w:after="0" w:line="285" w:lineRule="atLeast"/>
         <w:jc w:val="left"/>
         <w:rPr>
-          <w:rFonts w:ascii="Consolas" w:eastAsia="굴림" w:hAnsi="Consolas" w:cs="굴림"/>
-          <w:color w:val="D4D4D4"/>
-          <w:kern w:val="0"/>
-          <w:sz w:val="21"/>
-          <w:szCs w:val="21"/>
-        </w:rPr>
-      </w:pPr>
-      <w:r>
-        <w:rPr>
-          <w:rFonts w:ascii="Consolas" w:eastAsia="굴림" w:hAnsi="Consolas" w:cs="굴림"/>
+          <w:rFonts w:ascii="Consolas" w:eastAsia="Gulim" w:hAnsi="Consolas" w:cs="Gulim"/>
+          <w:color w:val="D4D4D4"/>
+          <w:kern w:val="0"/>
+          <w:sz w:val="21"/>
+          <w:szCs w:val="21"/>
+        </w:rPr>
+      </w:pPr>
+      <w:r>
+        <w:rPr>
+          <w:rFonts w:ascii="Consolas" w:eastAsia="Gulim" w:hAnsi="Consolas" w:cs="Gulim"/>
           <w:color w:val="6A9955"/>
           <w:kern w:val="0"/>
           <w:sz w:val="21"/>
           <w:szCs w:val="21"/>
         </w:rPr>
-        <w:t xml:space="preserve">#=============Check school zone bool is </w:t>
-      </w:r>
-      <w:proofErr w:type="spellStart"/>
-      <w:r>
-        <w:rPr>
-          <w:rFonts w:ascii="Consolas" w:eastAsia="굴림" w:hAnsi="Consolas" w:cs="굴림"/>
+        <w:t>#=============Check school zone bool is boolean===============================</w:t>
+      </w:r>
+    </w:p>
+    <w:p>
+      <w:pPr>
+        <w:widowControl/>
+        <w:shd w:val="clear" w:color="auto" w:fill="1E1E1E"/>
+        <w:wordWrap/>
+        <w:autoSpaceDE/>
+        <w:autoSpaceDN/>
+        <w:spacing w:after="0" w:line="285" w:lineRule="atLeast"/>
+        <w:jc w:val="left"/>
+        <w:rPr>
+          <w:rFonts w:ascii="Consolas" w:eastAsia="Gulim" w:hAnsi="Consolas" w:cs="Gulim"/>
+          <w:color w:val="D4D4D4"/>
+          <w:kern w:val="0"/>
+          <w:sz w:val="21"/>
+          <w:szCs w:val="21"/>
+        </w:rPr>
+      </w:pPr>
+      <w:r>
+        <w:rPr>
+          <w:rFonts w:ascii="Consolas" w:eastAsia="Gulim" w:hAnsi="Consolas" w:cs="Gulim"/>
+          <w:color w:val="D4D4D4"/>
+          <w:kern w:val="0"/>
+          <w:sz w:val="21"/>
+          <w:szCs w:val="21"/>
+        </w:rPr>
+        <w:t xml:space="preserve">        </w:t>
+      </w:r>
+      <w:r>
+        <w:rPr>
+          <w:rFonts w:ascii="Consolas" w:eastAsia="Gulim" w:hAnsi="Consolas" w:cs="Gulim"/>
+          <w:color w:val="C586C0"/>
+          <w:kern w:val="0"/>
+          <w:sz w:val="21"/>
+          <w:szCs w:val="21"/>
+        </w:rPr>
+        <w:t>if</w:t>
+      </w:r>
+      <w:r>
+        <w:rPr>
+          <w:rFonts w:ascii="Consolas" w:eastAsia="Gulim" w:hAnsi="Consolas" w:cs="Gulim"/>
+          <w:color w:val="D4D4D4"/>
+          <w:kern w:val="0"/>
+          <w:sz w:val="21"/>
+          <w:szCs w:val="21"/>
+        </w:rPr>
+        <w:t xml:space="preserve"> </w:t>
+      </w:r>
+      <w:r>
+        <w:rPr>
+          <w:rFonts w:ascii="Consolas" w:eastAsia="Gulim" w:hAnsi="Consolas" w:cs="Gulim"/>
+          <w:color w:val="DCDCAA"/>
+          <w:kern w:val="0"/>
+          <w:sz w:val="21"/>
+          <w:szCs w:val="21"/>
+        </w:rPr>
+        <w:t>isinstance</w:t>
+      </w:r>
+      <w:r>
+        <w:rPr>
+          <w:rFonts w:ascii="Consolas" w:eastAsia="Gulim" w:hAnsi="Consolas" w:cs="Gulim"/>
+          <w:color w:val="D4D4D4"/>
+          <w:kern w:val="0"/>
+          <w:sz w:val="21"/>
+          <w:szCs w:val="21"/>
+        </w:rPr>
+        <w:t>(</w:t>
+      </w:r>
+      <w:r>
+        <w:rPr>
+          <w:rFonts w:ascii="Consolas" w:eastAsia="Gulim" w:hAnsi="Consolas" w:cs="Gulim"/>
+          <w:color w:val="9CDCFE"/>
+          <w:kern w:val="0"/>
+          <w:sz w:val="21"/>
+          <w:szCs w:val="21"/>
+        </w:rPr>
+        <w:t>self</w:t>
+      </w:r>
+      <w:r>
+        <w:rPr>
+          <w:rFonts w:ascii="Consolas" w:eastAsia="Gulim" w:hAnsi="Consolas" w:cs="Gulim"/>
+          <w:color w:val="D4D4D4"/>
+          <w:kern w:val="0"/>
+          <w:sz w:val="21"/>
+          <w:szCs w:val="21"/>
+        </w:rPr>
+        <w:t>.</w:t>
+      </w:r>
+      <w:r>
+        <w:rPr>
+          <w:rFonts w:ascii="Consolas" w:eastAsia="Gulim" w:hAnsi="Consolas" w:cs="Gulim"/>
+          <w:color w:val="9CDCFE"/>
+          <w:kern w:val="0"/>
+          <w:sz w:val="21"/>
+          <w:szCs w:val="21"/>
+        </w:rPr>
+        <w:t>school_zone_bool</w:t>
+      </w:r>
+      <w:r>
+        <w:rPr>
+          <w:rFonts w:ascii="Consolas" w:eastAsia="Gulim" w:hAnsi="Consolas" w:cs="Gulim"/>
+          <w:color w:val="D4D4D4"/>
+          <w:kern w:val="0"/>
+          <w:sz w:val="21"/>
+          <w:szCs w:val="21"/>
+        </w:rPr>
+        <w:t>,</w:t>
+      </w:r>
+      <w:r>
+        <w:rPr>
+          <w:rFonts w:ascii="Consolas" w:eastAsia="Gulim" w:hAnsi="Consolas" w:cs="Gulim"/>
+          <w:color w:val="4EC9B0"/>
+          <w:kern w:val="0"/>
+          <w:sz w:val="21"/>
+          <w:szCs w:val="21"/>
+        </w:rPr>
+        <w:t>bool</w:t>
+      </w:r>
+      <w:r>
+        <w:rPr>
+          <w:rFonts w:ascii="Consolas" w:eastAsia="Gulim" w:hAnsi="Consolas" w:cs="Gulim"/>
+          <w:color w:val="D4D4D4"/>
+          <w:kern w:val="0"/>
+          <w:sz w:val="21"/>
+          <w:szCs w:val="21"/>
+        </w:rPr>
+        <w:t>):</w:t>
+      </w:r>
+    </w:p>
+    <w:p>
+      <w:pPr>
+        <w:widowControl/>
+        <w:shd w:val="clear" w:color="auto" w:fill="1E1E1E"/>
+        <w:wordWrap/>
+        <w:autoSpaceDE/>
+        <w:autoSpaceDN/>
+        <w:spacing w:after="0" w:line="285" w:lineRule="atLeast"/>
+        <w:jc w:val="left"/>
+        <w:rPr>
+          <w:rFonts w:ascii="Consolas" w:eastAsia="Gulim" w:hAnsi="Consolas" w:cs="Gulim"/>
+          <w:color w:val="D4D4D4"/>
+          <w:kern w:val="0"/>
+          <w:sz w:val="21"/>
+          <w:szCs w:val="21"/>
+        </w:rPr>
+      </w:pPr>
+      <w:r>
+        <w:rPr>
+          <w:rFonts w:ascii="Consolas" w:eastAsia="Gulim" w:hAnsi="Consolas" w:cs="Gulim"/>
+          <w:color w:val="D4D4D4"/>
+          <w:kern w:val="0"/>
+          <w:sz w:val="21"/>
+          <w:szCs w:val="21"/>
+        </w:rPr>
+        <w:t xml:space="preserve">            </w:t>
+      </w:r>
+      <w:r>
+        <w:rPr>
+          <w:rFonts w:ascii="Consolas" w:eastAsia="Gulim" w:hAnsi="Consolas" w:cs="Gulim"/>
+          <w:color w:val="DCDCAA"/>
+          <w:kern w:val="0"/>
+          <w:sz w:val="21"/>
+          <w:szCs w:val="21"/>
+        </w:rPr>
+        <w:t>print</w:t>
+      </w:r>
+      <w:r>
+        <w:rPr>
+          <w:rFonts w:ascii="Consolas" w:eastAsia="Gulim" w:hAnsi="Consolas" w:cs="Gulim"/>
+          <w:color w:val="D4D4D4"/>
+          <w:kern w:val="0"/>
+          <w:sz w:val="21"/>
+          <w:szCs w:val="21"/>
+        </w:rPr>
+        <w:t>(</w:t>
+      </w:r>
+      <w:r>
+        <w:rPr>
+          <w:rFonts w:ascii="Consolas" w:eastAsia="Gulim" w:hAnsi="Consolas" w:cs="Gulim"/>
+          <w:color w:val="CE9178"/>
+          <w:kern w:val="0"/>
+          <w:sz w:val="21"/>
+          <w:szCs w:val="21"/>
+        </w:rPr>
+        <w:t>"school_zone_bool is correct type"</w:t>
+      </w:r>
+      <w:r>
+        <w:rPr>
+          <w:rFonts w:ascii="Consolas" w:eastAsia="Gulim" w:hAnsi="Consolas" w:cs="Gulim"/>
+          <w:color w:val="D4D4D4"/>
+          <w:kern w:val="0"/>
+          <w:sz w:val="21"/>
+          <w:szCs w:val="21"/>
+        </w:rPr>
+        <w:t>)</w:t>
+      </w:r>
+    </w:p>
+    <w:p>
+      <w:pPr>
+        <w:widowControl/>
+        <w:shd w:val="clear" w:color="auto" w:fill="1E1E1E"/>
+        <w:wordWrap/>
+        <w:autoSpaceDE/>
+        <w:autoSpaceDN/>
+        <w:spacing w:after="0" w:line="285" w:lineRule="atLeast"/>
+        <w:jc w:val="left"/>
+        <w:rPr>
+          <w:rFonts w:ascii="Consolas" w:eastAsia="Gulim" w:hAnsi="Consolas" w:cs="Gulim"/>
+          <w:color w:val="D4D4D4"/>
+          <w:kern w:val="0"/>
+          <w:sz w:val="21"/>
+          <w:szCs w:val="21"/>
+        </w:rPr>
+      </w:pPr>
+      <w:r>
+        <w:rPr>
+          <w:rFonts w:ascii="Consolas" w:eastAsia="Gulim" w:hAnsi="Consolas" w:cs="Gulim"/>
+          <w:color w:val="D4D4D4"/>
+          <w:kern w:val="0"/>
+          <w:sz w:val="21"/>
+          <w:szCs w:val="21"/>
+        </w:rPr>
+        <w:t xml:space="preserve">        </w:t>
+      </w:r>
+      <w:r>
+        <w:rPr>
+          <w:rFonts w:ascii="Consolas" w:eastAsia="Gulim" w:hAnsi="Consolas" w:cs="Gulim"/>
+          <w:color w:val="C586C0"/>
+          <w:kern w:val="0"/>
+          <w:sz w:val="21"/>
+          <w:szCs w:val="21"/>
+        </w:rPr>
+        <w:t>else</w:t>
+      </w:r>
+      <w:r>
+        <w:rPr>
+          <w:rFonts w:ascii="Consolas" w:eastAsia="Gulim" w:hAnsi="Consolas" w:cs="Gulim"/>
+          <w:color w:val="D4D4D4"/>
+          <w:kern w:val="0"/>
+          <w:sz w:val="21"/>
+          <w:szCs w:val="21"/>
+        </w:rPr>
+        <w:t>:</w:t>
+      </w:r>
+    </w:p>
+    <w:p>
+      <w:pPr>
+        <w:widowControl/>
+        <w:shd w:val="clear" w:color="auto" w:fill="1E1E1E"/>
+        <w:wordWrap/>
+        <w:autoSpaceDE/>
+        <w:autoSpaceDN/>
+        <w:spacing w:after="0" w:line="285" w:lineRule="atLeast"/>
+        <w:jc w:val="left"/>
+        <w:rPr>
+          <w:rFonts w:ascii="Consolas" w:eastAsia="Gulim" w:hAnsi="Consolas" w:cs="Gulim"/>
+          <w:color w:val="D4D4D4"/>
+          <w:kern w:val="0"/>
+          <w:sz w:val="21"/>
+          <w:szCs w:val="21"/>
+        </w:rPr>
+      </w:pPr>
+      <w:r>
+        <w:rPr>
+          <w:rFonts w:ascii="Consolas" w:eastAsia="Gulim" w:hAnsi="Consolas" w:cs="Gulim"/>
+          <w:color w:val="D4D4D4"/>
+          <w:kern w:val="0"/>
+          <w:sz w:val="21"/>
+          <w:szCs w:val="21"/>
+        </w:rPr>
+        <w:t xml:space="preserve">            </w:t>
+      </w:r>
+      <w:r>
+        <w:rPr>
+          <w:rFonts w:ascii="Consolas" w:eastAsia="Gulim" w:hAnsi="Consolas" w:cs="Gulim"/>
+          <w:color w:val="DCDCAA"/>
+          <w:kern w:val="0"/>
+          <w:sz w:val="21"/>
+          <w:szCs w:val="21"/>
+        </w:rPr>
+        <w:t>print</w:t>
+      </w:r>
+      <w:r>
+        <w:rPr>
+          <w:rFonts w:ascii="Consolas" w:eastAsia="Gulim" w:hAnsi="Consolas" w:cs="Gulim"/>
+          <w:color w:val="D4D4D4"/>
+          <w:kern w:val="0"/>
+          <w:sz w:val="21"/>
+          <w:szCs w:val="21"/>
+        </w:rPr>
+        <w:t>(</w:t>
+      </w:r>
+      <w:r>
+        <w:rPr>
+          <w:rFonts w:ascii="Consolas" w:eastAsia="Gulim" w:hAnsi="Consolas" w:cs="Gulim"/>
+          <w:color w:val="CE9178"/>
+          <w:kern w:val="0"/>
+          <w:sz w:val="21"/>
+          <w:szCs w:val="21"/>
+        </w:rPr>
+        <w:t>"school_zone_bool is not correct type"</w:t>
+      </w:r>
+      <w:r>
+        <w:rPr>
+          <w:rFonts w:ascii="Consolas" w:eastAsia="Gulim" w:hAnsi="Consolas" w:cs="Gulim"/>
+          <w:color w:val="D4D4D4"/>
+          <w:kern w:val="0"/>
+          <w:sz w:val="21"/>
+          <w:szCs w:val="21"/>
+        </w:rPr>
+        <w:t>)</w:t>
+      </w:r>
+    </w:p>
+    <w:p>
+      <w:pPr>
+        <w:widowControl/>
+        <w:shd w:val="clear" w:color="auto" w:fill="1E1E1E"/>
+        <w:wordWrap/>
+        <w:autoSpaceDE/>
+        <w:autoSpaceDN/>
+        <w:spacing w:after="0" w:line="285" w:lineRule="atLeast"/>
+        <w:jc w:val="left"/>
+        <w:rPr>
+          <w:rFonts w:ascii="Consolas" w:eastAsia="Gulim" w:hAnsi="Consolas" w:cs="Gulim"/>
+          <w:color w:val="D4D4D4"/>
+          <w:kern w:val="0"/>
+          <w:sz w:val="21"/>
+          <w:szCs w:val="21"/>
+        </w:rPr>
+      </w:pPr>
+      <w:r>
+        <w:rPr>
+          <w:rFonts w:ascii="Consolas" w:eastAsia="Gulim" w:hAnsi="Consolas" w:cs="Gulim"/>
+          <w:color w:val="D4D4D4"/>
+          <w:kern w:val="0"/>
+          <w:sz w:val="21"/>
+          <w:szCs w:val="21"/>
+        </w:rPr>
+        <w:t xml:space="preserve">        </w:t>
+      </w:r>
+      <w:r>
+        <w:rPr>
+          <w:rFonts w:ascii="Consolas" w:eastAsia="Gulim" w:hAnsi="Consolas" w:cs="Gulim"/>
           <w:color w:val="6A9955"/>
           <w:kern w:val="0"/>
           <w:sz w:val="21"/>
           <w:szCs w:val="21"/>
         </w:rPr>
-        <w:t>boolean</w:t>
-      </w:r>
-      <w:proofErr w:type="spellEnd"/>
-      <w:r>
-        <w:rPr>
-          <w:rFonts w:ascii="Consolas" w:eastAsia="굴림" w:hAnsi="Consolas" w:cs="굴림"/>
+        <w:t>#=============================================================================</w:t>
+      </w:r>
+    </w:p>
+    <w:p>
+      <w:pPr>
+        <w:widowControl/>
+        <w:shd w:val="clear" w:color="auto" w:fill="1E1E1E"/>
+        <w:wordWrap/>
+        <w:autoSpaceDE/>
+        <w:autoSpaceDN/>
+        <w:spacing w:after="0" w:line="285" w:lineRule="atLeast"/>
+        <w:jc w:val="left"/>
+        <w:rPr>
+          <w:rFonts w:ascii="Consolas" w:eastAsia="Gulim" w:hAnsi="Consolas" w:cs="Gulim"/>
           <w:color w:val="6A9955"/>
           <w:kern w:val="0"/>
           <w:sz w:val="21"/>
           <w:szCs w:val="21"/>
         </w:rPr>
-        <w:t>===============================</w:t>
-      </w:r>
-    </w:p>
-    <w:p>
-      <w:pPr>
-        <w:widowControl/>
-        <w:shd w:val="clear" w:color="auto" w:fill="1E1E1E"/>
-        <w:wordWrap/>
-        <w:autoSpaceDE/>
-        <w:autoSpaceDN/>
-        <w:spacing w:after="0" w:line="285" w:lineRule="atLeast"/>
-        <w:jc w:val="left"/>
-        <w:rPr>
-          <w:rFonts w:ascii="Consolas" w:eastAsia="굴림" w:hAnsi="Consolas" w:cs="굴림"/>
-          <w:color w:val="D4D4D4"/>
-          <w:kern w:val="0"/>
-          <w:sz w:val="21"/>
-          <w:szCs w:val="21"/>
-        </w:rPr>
-      </w:pPr>
-      <w:r>
-        <w:rPr>
-          <w:rFonts w:ascii="Consolas" w:eastAsia="굴림" w:hAnsi="Consolas" w:cs="굴림"/>
+      </w:pPr>
+      <w:r>
+        <w:rPr>
+          <w:rFonts w:ascii="Consolas" w:eastAsia="Gulim" w:hAnsi="Consolas" w:cs="Gulim"/>
+          <w:color w:val="D4D4D4"/>
+          <w:kern w:val="0"/>
+          <w:sz w:val="21"/>
+          <w:szCs w:val="21"/>
+        </w:rPr>
+        <w:t> </w:t>
+      </w:r>
+      <w:r>
+        <w:rPr>
+          <w:rFonts w:ascii="Consolas" w:eastAsia="Gulim" w:hAnsi="Consolas" w:cs="Gulim"/>
+          <w:color w:val="6A9955"/>
+          <w:kern w:val="0"/>
+          <w:sz w:val="21"/>
+          <w:szCs w:val="21"/>
+        </w:rPr>
+        <w:t>#============check whether the date_change is date format=======</w:t>
+      </w:r>
+    </w:p>
+    <w:p>
+      <w:pPr>
+        <w:widowControl/>
+        <w:shd w:val="clear" w:color="auto" w:fill="1E1E1E"/>
+        <w:wordWrap/>
+        <w:autoSpaceDE/>
+        <w:autoSpaceDN/>
+        <w:spacing w:after="0" w:line="285" w:lineRule="atLeast"/>
+        <w:jc w:val="left"/>
+        <w:rPr>
+          <w:rFonts w:ascii="Consolas" w:eastAsia="Gulim" w:hAnsi="Consolas" w:cs="Gulim"/>
+          <w:color w:val="6A9955"/>
+          <w:kern w:val="0"/>
+          <w:sz w:val="21"/>
+          <w:szCs w:val="21"/>
+        </w:rPr>
+      </w:pPr>
+      <w:r>
+        <w:rPr>
+          <w:rFonts w:ascii="Consolas" w:eastAsia="Gulim" w:hAnsi="Consolas" w:cs="Gulim"/>
+          <w:color w:val="6A9955"/>
+          <w:kern w:val="0"/>
+          <w:sz w:val="21"/>
+          <w:szCs w:val="21"/>
+        </w:rPr>
+        <w:tab/>
+        <w:t>For I in range len(self.range_date_date_format):</w:t>
+      </w:r>
+    </w:p>
+    <w:p>
+      <w:pPr>
+        <w:widowControl/>
+        <w:shd w:val="clear" w:color="auto" w:fill="1E1E1E"/>
+        <w:wordWrap/>
+        <w:autoSpaceDE/>
+        <w:autoSpaceDN/>
+        <w:spacing w:after="0" w:line="285" w:lineRule="atLeast"/>
+        <w:jc w:val="left"/>
+        <w:rPr>
+          <w:rFonts w:ascii="Consolas" w:eastAsia="Gulim" w:hAnsi="Consolas" w:cs="Gulim"/>
+          <w:color w:val="D4D4D4"/>
+          <w:kern w:val="0"/>
+          <w:sz w:val="21"/>
+          <w:szCs w:val="21"/>
+        </w:rPr>
+      </w:pPr>
+      <w:r>
+        <w:rPr>
+          <w:rFonts w:ascii="Consolas" w:eastAsia="Gulim" w:hAnsi="Consolas" w:cs="Gulim"/>
           <w:color w:val="D4D4D4"/>
           <w:kern w:val="0"/>
           <w:sz w:val="21"/>
@@ -1953,7 +2334,7 @@
       </w:r>
       <w:r>
         <w:rPr>
-          <w:rFonts w:ascii="Consolas" w:eastAsia="굴림" w:hAnsi="Consolas" w:cs="굴림"/>
+          <w:rFonts w:ascii="Consolas" w:eastAsia="Gulim" w:hAnsi="Consolas" w:cs="Gulim"/>
           <w:color w:val="C586C0"/>
           <w:kern w:val="0"/>
           <w:sz w:val="21"/>
@@ -1963,7 +2344,7 @@
       </w:r>
       <w:r>
         <w:rPr>
-          <w:rFonts w:ascii="Consolas" w:eastAsia="굴림" w:hAnsi="Consolas" w:cs="굴림"/>
+          <w:rFonts w:ascii="Consolas" w:eastAsia="Gulim" w:hAnsi="Consolas" w:cs="Gulim"/>
           <w:color w:val="D4D4D4"/>
           <w:kern w:val="0"/>
           <w:sz w:val="21"/>
@@ -1971,21 +2352,107 @@
         </w:rPr>
         <w:t xml:space="preserve"> </w:t>
       </w:r>
-      <w:proofErr w:type="spellStart"/>
-      <w:r>
-        <w:rPr>
-          <w:rFonts w:ascii="Consolas" w:eastAsia="굴림" w:hAnsi="Consolas" w:cs="굴림"/>
+      <w:r>
+        <w:rPr>
+          <w:rFonts w:ascii="Consolas" w:eastAsia="Gulim" w:hAnsi="Consolas" w:cs="Gulim"/>
+          <w:color w:val="D4D4D4"/>
+          <w:kern w:val="0"/>
+          <w:sz w:val="21"/>
+          <w:szCs w:val="21"/>
+        </w:rPr>
+        <w:t>isinstance(</w:t>
+      </w:r>
+      <w:r>
+        <w:rPr>
+          <w:rFonts w:ascii="Consolas" w:eastAsia="Gulim" w:hAnsi="Consolas" w:cs="Gulim"/>
+          <w:color w:val="9CDCFE"/>
+          <w:kern w:val="0"/>
+          <w:sz w:val="21"/>
+          <w:szCs w:val="21"/>
+        </w:rPr>
+        <w:t>self</w:t>
+      </w:r>
+      <w:r>
+        <w:rPr>
+          <w:rFonts w:ascii="Consolas" w:eastAsia="Gulim" w:hAnsi="Consolas" w:cs="Gulim"/>
+          <w:color w:val="D4D4D4"/>
+          <w:kern w:val="0"/>
+          <w:sz w:val="21"/>
+          <w:szCs w:val="21"/>
+        </w:rPr>
+        <w:t>.</w:t>
+      </w:r>
+      <w:r>
+        <w:rPr>
+          <w:rFonts w:ascii="Consolas" w:eastAsia="Gulim" w:hAnsi="Consolas" w:cs="Gulim"/>
+          <w:color w:val="9CDCFE"/>
+          <w:kern w:val="0"/>
+          <w:sz w:val="21"/>
+          <w:szCs w:val="21"/>
+        </w:rPr>
+        <w:t>range_date_date_format</w:t>
+      </w:r>
+      <w:r>
+        <w:rPr>
+          <w:rFonts w:ascii="Consolas" w:eastAsia="Gulim" w:hAnsi="Consolas" w:cs="Gulim"/>
+          <w:color w:val="9CDCFE"/>
+          <w:kern w:val="0"/>
+          <w:sz w:val="21"/>
+          <w:szCs w:val="21"/>
+        </w:rPr>
+        <w:t>[i],datetime.date)</w:t>
+      </w:r>
+      <w:r>
+        <w:rPr>
+          <w:rFonts w:ascii="Consolas" w:eastAsia="Gulim" w:hAnsi="Consolas" w:cs="Gulim"/>
+          <w:color w:val="D4D4D4"/>
+          <w:kern w:val="0"/>
+          <w:sz w:val="21"/>
+          <w:szCs w:val="21"/>
+        </w:rPr>
+        <w:t>:</w:t>
+      </w:r>
+    </w:p>
+    <w:p>
+      <w:pPr>
+        <w:widowControl/>
+        <w:shd w:val="clear" w:color="auto" w:fill="1E1E1E"/>
+        <w:wordWrap/>
+        <w:autoSpaceDE/>
+        <w:autoSpaceDN/>
+        <w:spacing w:after="0" w:line="285" w:lineRule="atLeast"/>
+        <w:jc w:val="left"/>
+        <w:rPr>
+          <w:rFonts w:ascii="Consolas" w:eastAsia="Gulim" w:hAnsi="Consolas" w:cs="Gulim"/>
+          <w:color w:val="D4D4D4"/>
+          <w:kern w:val="0"/>
+          <w:sz w:val="21"/>
+          <w:szCs w:val="21"/>
+        </w:rPr>
+      </w:pPr>
+      <w:r>
+        <w:rPr>
+          <w:rFonts w:ascii="Consolas" w:eastAsia="Gulim" w:hAnsi="Consolas" w:cs="Gulim"/>
+          <w:color w:val="D4D4D4"/>
+          <w:kern w:val="0"/>
+          <w:sz w:val="21"/>
+          <w:szCs w:val="21"/>
+        </w:rPr>
+        <w:t xml:space="preserve">            </w:t>
+      </w:r>
+      <w:r>
+        <w:rPr>
+          <w:rFonts w:ascii="Consolas" w:eastAsia="Gulim" w:hAnsi="Consolas" w:cs="Gulim"/>
           <w:color w:val="DCDCAA"/>
           <w:kern w:val="0"/>
           <w:sz w:val="21"/>
           <w:szCs w:val="21"/>
         </w:rPr>
-        <w:t>isinstance</w:t>
-      </w:r>
-      <w:proofErr w:type="spellEnd"/>
-      <w:r>
-        <w:rPr>
-          <w:rFonts w:ascii="Consolas" w:eastAsia="굴림" w:hAnsi="Consolas" w:cs="굴림"/>
+        <w:t>print</w:t>
+      </w:r>
+      <w:r>
+        <w:rPr>
+          <w:rFonts w:ascii="Consolas" w:eastAsia="Gulim" w:hAnsi="Consolas" w:cs="Gulim"/>
           <w:color w:val="D4D4D4"/>
           <w:kern w:val="0"/>
           <w:sz w:val="21"/>
@@ -1993,89 +2460,95 @@
         </w:rPr>
         <w:t>(</w:t>
       </w:r>
-      <w:proofErr w:type="spellStart"/>
-      <w:r>
-        <w:rPr>
-          <w:rFonts w:ascii="Consolas" w:eastAsia="굴림" w:hAnsi="Consolas" w:cs="굴림"/>
-          <w:color w:val="9CDCFE"/>
-          <w:kern w:val="0"/>
-          <w:sz w:val="21"/>
-          <w:szCs w:val="21"/>
-        </w:rPr>
-        <w:t>self</w:t>
-      </w:r>
-      <w:r>
-        <w:rPr>
-          <w:rFonts w:ascii="Consolas" w:eastAsia="굴림" w:hAnsi="Consolas" w:cs="굴림"/>
-          <w:color w:val="D4D4D4"/>
-          <w:kern w:val="0"/>
-          <w:sz w:val="21"/>
-          <w:szCs w:val="21"/>
-        </w:rPr>
-        <w:t>.</w:t>
-      </w:r>
-      <w:r>
-        <w:rPr>
-          <w:rFonts w:ascii="Consolas" w:eastAsia="굴림" w:hAnsi="Consolas" w:cs="굴림"/>
-          <w:color w:val="9CDCFE"/>
-          <w:kern w:val="0"/>
-          <w:sz w:val="21"/>
-          <w:szCs w:val="21"/>
-        </w:rPr>
-        <w:t>school_zone_bool</w:t>
-      </w:r>
-      <w:r>
-        <w:rPr>
-          <w:rFonts w:ascii="Consolas" w:eastAsia="굴림" w:hAnsi="Consolas" w:cs="굴림"/>
-          <w:color w:val="D4D4D4"/>
-          <w:kern w:val="0"/>
-          <w:sz w:val="21"/>
-          <w:szCs w:val="21"/>
-        </w:rPr>
-        <w:t>,</w:t>
-      </w:r>
-      <w:r>
-        <w:rPr>
-          <w:rFonts w:ascii="Consolas" w:eastAsia="굴림" w:hAnsi="Consolas" w:cs="굴림"/>
-          <w:color w:val="4EC9B0"/>
-          <w:kern w:val="0"/>
-          <w:sz w:val="21"/>
-          <w:szCs w:val="21"/>
-        </w:rPr>
-        <w:t>bool</w:t>
-      </w:r>
-      <w:proofErr w:type="spellEnd"/>
-      <w:r>
-        <w:rPr>
-          <w:rFonts w:ascii="Consolas" w:eastAsia="굴림" w:hAnsi="Consolas" w:cs="굴림"/>
-          <w:color w:val="D4D4D4"/>
-          <w:kern w:val="0"/>
-          <w:sz w:val="21"/>
-          <w:szCs w:val="21"/>
-        </w:rPr>
-        <w:t>):</w:t>
-      </w:r>
-    </w:p>
-    <w:p>
-      <w:pPr>
-        <w:widowControl/>
-        <w:shd w:val="clear" w:color="auto" w:fill="1E1E1E"/>
-        <w:wordWrap/>
-        <w:autoSpaceDE/>
-        <w:autoSpaceDN/>
-        <w:spacing w:after="0" w:line="285" w:lineRule="atLeast"/>
-        <w:jc w:val="left"/>
-        <w:rPr>
-          <w:rFonts w:ascii="Consolas" w:eastAsia="굴림" w:hAnsi="Consolas" w:cs="굴림"/>
-          <w:color w:val="D4D4D4"/>
-          <w:kern w:val="0"/>
-          <w:sz w:val="21"/>
-          <w:szCs w:val="21"/>
-        </w:rPr>
-      </w:pPr>
-      <w:r>
-        <w:rPr>
-          <w:rFonts w:ascii="Consolas" w:eastAsia="굴림" w:hAnsi="Consolas" w:cs="굴림"/>
+      <w:r>
+        <w:rPr>
+          <w:rFonts w:ascii="Consolas" w:eastAsia="Gulim" w:hAnsi="Consolas" w:cs="Gulim"/>
+          <w:color w:val="CE9178"/>
+          <w:kern w:val="0"/>
+          <w:sz w:val="21"/>
+          <w:szCs w:val="21"/>
+        </w:rPr>
+        <w:t>"range_date_date_format converted into date format"</w:t>
+      </w:r>
+      <w:r>
+        <w:rPr>
+          <w:rFonts w:ascii="Consolas" w:eastAsia="Gulim" w:hAnsi="Consolas" w:cs="Gulim"/>
+          <w:color w:val="D4D4D4"/>
+          <w:kern w:val="0"/>
+          <w:sz w:val="21"/>
+          <w:szCs w:val="21"/>
+        </w:rPr>
+        <w:t>)</w:t>
+      </w:r>
+    </w:p>
+    <w:p>
+      <w:pPr>
+        <w:widowControl/>
+        <w:shd w:val="clear" w:color="auto" w:fill="1E1E1E"/>
+        <w:wordWrap/>
+        <w:autoSpaceDE/>
+        <w:autoSpaceDN/>
+        <w:spacing w:after="0" w:line="285" w:lineRule="atLeast"/>
+        <w:jc w:val="left"/>
+        <w:rPr>
+          <w:rFonts w:ascii="Consolas" w:eastAsia="Gulim" w:hAnsi="Consolas" w:cs="Gulim"/>
+          <w:color w:val="D4D4D4"/>
+          <w:kern w:val="0"/>
+          <w:sz w:val="21"/>
+          <w:szCs w:val="21"/>
+        </w:rPr>
+      </w:pPr>
+      <w:r>
+        <w:rPr>
+          <w:rFonts w:ascii="Consolas" w:eastAsia="Gulim" w:hAnsi="Consolas" w:cs="Gulim"/>
+          <w:color w:val="D4D4D4"/>
+          <w:kern w:val="0"/>
+          <w:sz w:val="21"/>
+          <w:szCs w:val="21"/>
+        </w:rPr>
+        <w:t xml:space="preserve">        </w:t>
+      </w:r>
+      <w:r>
+        <w:rPr>
+          <w:rFonts w:ascii="Consolas" w:eastAsia="Gulim" w:hAnsi="Consolas" w:cs="Gulim"/>
+          <w:color w:val="C586C0"/>
+          <w:kern w:val="0"/>
+          <w:sz w:val="21"/>
+          <w:szCs w:val="21"/>
+        </w:rPr>
+        <w:t>else</w:t>
+      </w:r>
+      <w:r>
+        <w:rPr>
+          <w:rFonts w:ascii="Consolas" w:eastAsia="Gulim" w:hAnsi="Consolas" w:cs="Gulim"/>
+          <w:color w:val="D4D4D4"/>
+          <w:kern w:val="0"/>
+          <w:sz w:val="21"/>
+          <w:szCs w:val="21"/>
+        </w:rPr>
+        <w:t>:</w:t>
+      </w:r>
+    </w:p>
+    <w:p>
+      <w:pPr>
+        <w:widowControl/>
+        <w:shd w:val="clear" w:color="auto" w:fill="1E1E1E"/>
+        <w:wordWrap/>
+        <w:autoSpaceDE/>
+        <w:autoSpaceDN/>
+        <w:spacing w:after="0" w:line="285" w:lineRule="atLeast"/>
+        <w:jc w:val="left"/>
+        <w:rPr>
+          <w:rFonts w:ascii="Consolas" w:eastAsia="Gulim" w:hAnsi="Consolas" w:cs="Gulim"/>
+          <w:color w:val="D4D4D4"/>
+          <w:kern w:val="0"/>
+          <w:sz w:val="21"/>
+          <w:szCs w:val="21"/>
+        </w:rPr>
+      </w:pPr>
+      <w:r>
+        <w:rPr>
+          <w:rFonts w:ascii="Consolas" w:eastAsia="Gulim" w:hAnsi="Consolas" w:cs="Gulim"/>
           <w:color w:val="D4D4D4"/>
           <w:kern w:val="0"/>
           <w:sz w:val="21"/>
@@ -2085,7 +2558,7 @@
       </w:r>
       <w:r>
         <w:rPr>
-          <w:rFonts w:ascii="Consolas" w:eastAsia="굴림" w:hAnsi="Consolas" w:cs="굴림"/>
+          <w:rFonts w:ascii="Consolas" w:eastAsia="Gulim" w:hAnsi="Consolas" w:cs="Gulim"/>
           <w:color w:val="DCDCAA"/>
           <w:kern w:val="0"/>
           <w:sz w:val="21"/>
@@ -2095,7 +2568,7 @@
       </w:r>
       <w:r>
         <w:rPr>
-          <w:rFonts w:ascii="Consolas" w:eastAsia="굴림" w:hAnsi="Consolas" w:cs="굴림"/>
+          <w:rFonts w:ascii="Consolas" w:eastAsia="Gulim" w:hAnsi="Consolas" w:cs="Gulim"/>
           <w:color w:val="D4D4D4"/>
           <w:kern w:val="0"/>
           <w:sz w:val="21"/>
@@ -2105,39 +2578,17 @@
       </w:r>
       <w:r>
         <w:rPr>
-          <w:rFonts w:ascii="Consolas" w:eastAsia="굴림" w:hAnsi="Consolas" w:cs="굴림"/>
+          <w:rFonts w:ascii="Consolas" w:eastAsia="Gulim" w:hAnsi="Consolas" w:cs="Gulim"/>
           <w:color w:val="CE9178"/>
           <w:kern w:val="0"/>
           <w:sz w:val="21"/>
           <w:szCs w:val="21"/>
         </w:rPr>
-        <w:t>"</w:t>
-      </w:r>
-      <w:proofErr w:type="spellStart"/>
-      <w:r>
-        <w:rPr>
-          <w:rFonts w:ascii="Consolas" w:eastAsia="굴림" w:hAnsi="Consolas" w:cs="굴림"/>
-          <w:color w:val="CE9178"/>
-          <w:kern w:val="0"/>
-          <w:sz w:val="21"/>
-          <w:szCs w:val="21"/>
-        </w:rPr>
-        <w:t>school_zone_bool</w:t>
-      </w:r>
-      <w:proofErr w:type="spellEnd"/>
-      <w:r>
-        <w:rPr>
-          <w:rFonts w:ascii="Consolas" w:eastAsia="굴림" w:hAnsi="Consolas" w:cs="굴림"/>
-          <w:color w:val="CE9178"/>
-          <w:kern w:val="0"/>
-          <w:sz w:val="21"/>
-          <w:szCs w:val="21"/>
-        </w:rPr>
-        <w:t xml:space="preserve"> is correct type"</w:t>
-      </w:r>
-      <w:r>
-        <w:rPr>
-          <w:rFonts w:ascii="Consolas" w:eastAsia="굴림" w:hAnsi="Consolas" w:cs="굴림"/>
+        <w:t>"range_date_date_format doesn't converted into date format"</w:t>
+      </w:r>
+      <w:r>
+        <w:rPr>
+          <w:rFonts w:ascii="Consolas" w:eastAsia="Gulim" w:hAnsi="Consolas" w:cs="Gulim"/>
           <w:color w:val="D4D4D4"/>
           <w:kern w:val="0"/>
           <w:sz w:val="21"/>
@@ -2156,16 +2607,16 @@
         <w:spacing w:after="0" w:line="285" w:lineRule="atLeast"/>
         <w:jc w:val="left"/>
         <w:rPr>
-          <w:rFonts w:ascii="Consolas" w:eastAsia="굴림" w:hAnsi="Consolas" w:cs="굴림"/>
-          <w:color w:val="D4D4D4"/>
-          <w:kern w:val="0"/>
-          <w:sz w:val="21"/>
-          <w:szCs w:val="21"/>
-        </w:rPr>
-      </w:pPr>
-      <w:r>
-        <w:rPr>
-          <w:rFonts w:ascii="Consolas" w:eastAsia="굴림" w:hAnsi="Consolas" w:cs="굴림"/>
+          <w:rFonts w:ascii="Consolas" w:eastAsia="Gulim" w:hAnsi="Consolas" w:cs="Gulim"/>
+          <w:color w:val="D4D4D4"/>
+          <w:kern w:val="0"/>
+          <w:sz w:val="21"/>
+          <w:szCs w:val="21"/>
+        </w:rPr>
+      </w:pPr>
+      <w:r>
+        <w:rPr>
+          <w:rFonts w:ascii="Consolas" w:eastAsia="Gulim" w:hAnsi="Consolas" w:cs="Gulim"/>
           <w:color w:val="D4D4D4"/>
           <w:kern w:val="0"/>
           <w:sz w:val="21"/>
@@ -2175,710 +2626,7 @@
       </w:r>
       <w:r>
         <w:rPr>
-          <w:rFonts w:ascii="Consolas" w:eastAsia="굴림" w:hAnsi="Consolas" w:cs="굴림"/>
-          <w:color w:val="C586C0"/>
-          <w:kern w:val="0"/>
-          <w:sz w:val="21"/>
-          <w:szCs w:val="21"/>
-        </w:rPr>
-        <w:t>else</w:t>
-      </w:r>
-      <w:r>
-        <w:rPr>
-          <w:rFonts w:ascii="Consolas" w:eastAsia="굴림" w:hAnsi="Consolas" w:cs="굴림"/>
-          <w:color w:val="D4D4D4"/>
-          <w:kern w:val="0"/>
-          <w:sz w:val="21"/>
-          <w:szCs w:val="21"/>
-        </w:rPr>
-        <w:t>:</w:t>
-      </w:r>
-    </w:p>
-    <w:p>
-      <w:pPr>
-        <w:widowControl/>
-        <w:shd w:val="clear" w:color="auto" w:fill="1E1E1E"/>
-        <w:wordWrap/>
-        <w:autoSpaceDE/>
-        <w:autoSpaceDN/>
-        <w:spacing w:after="0" w:line="285" w:lineRule="atLeast"/>
-        <w:jc w:val="left"/>
-        <w:rPr>
-          <w:rFonts w:ascii="Consolas" w:eastAsia="굴림" w:hAnsi="Consolas" w:cs="굴림"/>
-          <w:color w:val="D4D4D4"/>
-          <w:kern w:val="0"/>
-          <w:sz w:val="21"/>
-          <w:szCs w:val="21"/>
-        </w:rPr>
-      </w:pPr>
-      <w:r>
-        <w:rPr>
-          <w:rFonts w:ascii="Consolas" w:eastAsia="굴림" w:hAnsi="Consolas" w:cs="굴림"/>
-          <w:color w:val="D4D4D4"/>
-          <w:kern w:val="0"/>
-          <w:sz w:val="21"/>
-          <w:szCs w:val="21"/>
-        </w:rPr>
-        <w:t xml:space="preserve">            </w:t>
-      </w:r>
-      <w:r>
-        <w:rPr>
-          <w:rFonts w:ascii="Consolas" w:eastAsia="굴림" w:hAnsi="Consolas" w:cs="굴림"/>
-          <w:color w:val="DCDCAA"/>
-          <w:kern w:val="0"/>
-          <w:sz w:val="21"/>
-          <w:szCs w:val="21"/>
-        </w:rPr>
-        <w:t>print</w:t>
-      </w:r>
-      <w:r>
-        <w:rPr>
-          <w:rFonts w:ascii="Consolas" w:eastAsia="굴림" w:hAnsi="Consolas" w:cs="굴림"/>
-          <w:color w:val="D4D4D4"/>
-          <w:kern w:val="0"/>
-          <w:sz w:val="21"/>
-          <w:szCs w:val="21"/>
-        </w:rPr>
-        <w:t>(</w:t>
-      </w:r>
-      <w:r>
-        <w:rPr>
-          <w:rFonts w:ascii="Consolas" w:eastAsia="굴림" w:hAnsi="Consolas" w:cs="굴림"/>
-          <w:color w:val="CE9178"/>
-          <w:kern w:val="0"/>
-          <w:sz w:val="21"/>
-          <w:szCs w:val="21"/>
-        </w:rPr>
-        <w:t>"</w:t>
-      </w:r>
-      <w:proofErr w:type="spellStart"/>
-      <w:r>
-        <w:rPr>
-          <w:rFonts w:ascii="Consolas" w:eastAsia="굴림" w:hAnsi="Consolas" w:cs="굴림"/>
-          <w:color w:val="CE9178"/>
-          <w:kern w:val="0"/>
-          <w:sz w:val="21"/>
-          <w:szCs w:val="21"/>
-        </w:rPr>
-        <w:t>school_zone_bool</w:t>
-      </w:r>
-      <w:proofErr w:type="spellEnd"/>
-      <w:r>
-        <w:rPr>
-          <w:rFonts w:ascii="Consolas" w:eastAsia="굴림" w:hAnsi="Consolas" w:cs="굴림"/>
-          <w:color w:val="CE9178"/>
-          <w:kern w:val="0"/>
-          <w:sz w:val="21"/>
-          <w:szCs w:val="21"/>
-        </w:rPr>
-        <w:t xml:space="preserve"> is not correct type"</w:t>
-      </w:r>
-      <w:r>
-        <w:rPr>
-          <w:rFonts w:ascii="Consolas" w:eastAsia="굴림" w:hAnsi="Consolas" w:cs="굴림"/>
-          <w:color w:val="D4D4D4"/>
-          <w:kern w:val="0"/>
-          <w:sz w:val="21"/>
-          <w:szCs w:val="21"/>
-        </w:rPr>
-        <w:t>)</w:t>
-      </w:r>
-    </w:p>
-    <w:p>
-      <w:pPr>
-        <w:widowControl/>
-        <w:shd w:val="clear" w:color="auto" w:fill="1E1E1E"/>
-        <w:wordWrap/>
-        <w:autoSpaceDE/>
-        <w:autoSpaceDN/>
-        <w:spacing w:after="0" w:line="285" w:lineRule="atLeast"/>
-        <w:jc w:val="left"/>
-        <w:rPr>
-          <w:rFonts w:ascii="Consolas" w:eastAsia="굴림" w:hAnsi="Consolas" w:cs="굴림"/>
-          <w:color w:val="D4D4D4"/>
-          <w:kern w:val="0"/>
-          <w:sz w:val="21"/>
-          <w:szCs w:val="21"/>
-        </w:rPr>
-      </w:pPr>
-      <w:r>
-        <w:rPr>
-          <w:rFonts w:ascii="Consolas" w:eastAsia="굴림" w:hAnsi="Consolas" w:cs="굴림"/>
-          <w:color w:val="D4D4D4"/>
-          <w:kern w:val="0"/>
-          <w:sz w:val="21"/>
-          <w:szCs w:val="21"/>
-        </w:rPr>
-        <w:t xml:space="preserve">        </w:t>
-      </w:r>
-      <w:r>
-        <w:rPr>
-          <w:rFonts w:ascii="Consolas" w:eastAsia="굴림" w:hAnsi="Consolas" w:cs="굴림"/>
-          <w:color w:val="6A9955"/>
-          <w:kern w:val="0"/>
-          <w:sz w:val="21"/>
-          <w:szCs w:val="21"/>
-        </w:rPr>
-        <w:t>#=============================================================================</w:t>
-      </w:r>
-    </w:p>
-    <w:p>
-      <w:pPr>
-        <w:widowControl/>
-        <w:shd w:val="clear" w:color="auto" w:fill="1E1E1E"/>
-        <w:wordWrap/>
-        <w:autoSpaceDE/>
-        <w:autoSpaceDN/>
-        <w:spacing w:after="0" w:line="285" w:lineRule="atLeast"/>
-        <w:jc w:val="left"/>
-        <w:rPr>
-          <w:rFonts w:ascii="Consolas" w:eastAsia="굴림" w:hAnsi="Consolas" w:cs="굴림"/>
-          <w:color w:val="6A9955"/>
-          <w:kern w:val="0"/>
-          <w:sz w:val="21"/>
-          <w:szCs w:val="21"/>
-        </w:rPr>
-      </w:pPr>
-      <w:r>
-        <w:rPr>
-          <w:rFonts w:ascii="Consolas" w:eastAsia="굴림" w:hAnsi="Consolas" w:cs="굴림"/>
-          <w:color w:val="D4D4D4"/>
-          <w:kern w:val="0"/>
-          <w:sz w:val="21"/>
-          <w:szCs w:val="21"/>
-        </w:rPr>
-        <w:t> </w:t>
-      </w:r>
-      <w:r>
-        <w:rPr>
-          <w:rFonts w:ascii="Consolas" w:eastAsia="굴림" w:hAnsi="Consolas" w:cs="굴림"/>
-          <w:color w:val="6A9955"/>
-          <w:kern w:val="0"/>
-          <w:sz w:val="21"/>
-          <w:szCs w:val="21"/>
-        </w:rPr>
-        <w:t xml:space="preserve">#============check whether the </w:t>
-      </w:r>
-      <w:proofErr w:type="spellStart"/>
-      <w:r>
-        <w:rPr>
-          <w:rFonts w:ascii="Consolas" w:eastAsia="굴림" w:hAnsi="Consolas" w:cs="굴림"/>
-          <w:color w:val="6A9955"/>
-          <w:kern w:val="0"/>
-          <w:sz w:val="21"/>
-          <w:szCs w:val="21"/>
-        </w:rPr>
-        <w:t>date_change</w:t>
-      </w:r>
-      <w:proofErr w:type="spellEnd"/>
-      <w:r>
-        <w:rPr>
-          <w:rFonts w:ascii="Consolas" w:eastAsia="굴림" w:hAnsi="Consolas" w:cs="굴림"/>
-          <w:color w:val="6A9955"/>
-          <w:kern w:val="0"/>
-          <w:sz w:val="21"/>
-          <w:szCs w:val="21"/>
-        </w:rPr>
-        <w:t xml:space="preserve"> is date format=======</w:t>
-      </w:r>
-    </w:p>
-    <w:p>
-      <w:pPr>
-        <w:widowControl/>
-        <w:shd w:val="clear" w:color="auto" w:fill="1E1E1E"/>
-        <w:wordWrap/>
-        <w:autoSpaceDE/>
-        <w:autoSpaceDN/>
-        <w:spacing w:after="0" w:line="285" w:lineRule="atLeast"/>
-        <w:jc w:val="left"/>
-        <w:rPr>
-          <w:rFonts w:ascii="Consolas" w:eastAsia="굴림" w:hAnsi="Consolas" w:cs="굴림" w:hint="eastAsia"/>
-          <w:color w:val="6A9955"/>
-          <w:kern w:val="0"/>
-          <w:sz w:val="21"/>
-          <w:szCs w:val="21"/>
-        </w:rPr>
-      </w:pPr>
-      <w:r>
-        <w:rPr>
-          <w:rFonts w:ascii="Consolas" w:eastAsia="굴림" w:hAnsi="Consolas" w:cs="굴림"/>
-          <w:color w:val="6A9955"/>
-          <w:kern w:val="0"/>
-          <w:sz w:val="21"/>
-          <w:szCs w:val="21"/>
-        </w:rPr>
-        <w:tab/>
-        <w:t xml:space="preserve">For I in range </w:t>
-      </w:r>
-      <w:proofErr w:type="spellStart"/>
-      <w:r>
-        <w:rPr>
-          <w:rFonts w:ascii="Consolas" w:eastAsia="굴림" w:hAnsi="Consolas" w:cs="굴림"/>
-          <w:color w:val="6A9955"/>
-          <w:kern w:val="0"/>
-          <w:sz w:val="21"/>
-          <w:szCs w:val="21"/>
-        </w:rPr>
-        <w:t>len</w:t>
-      </w:r>
-      <w:proofErr w:type="spellEnd"/>
-      <w:r>
-        <w:rPr>
-          <w:rFonts w:ascii="Consolas" w:eastAsia="굴림" w:hAnsi="Consolas" w:cs="굴림"/>
-          <w:color w:val="6A9955"/>
-          <w:kern w:val="0"/>
-          <w:sz w:val="21"/>
-          <w:szCs w:val="21"/>
-        </w:rPr>
-        <w:t>(</w:t>
-      </w:r>
-      <w:proofErr w:type="spellStart"/>
-      <w:r>
-        <w:rPr>
-          <w:rFonts w:ascii="Consolas" w:eastAsia="굴림" w:hAnsi="Consolas" w:cs="굴림"/>
-          <w:color w:val="6A9955"/>
-          <w:kern w:val="0"/>
-          <w:sz w:val="21"/>
-          <w:szCs w:val="21"/>
-        </w:rPr>
-        <w:t>self.range_date_date_format</w:t>
-      </w:r>
-      <w:proofErr w:type="spellEnd"/>
-      <w:r>
-        <w:rPr>
-          <w:rFonts w:ascii="Consolas" w:eastAsia="굴림" w:hAnsi="Consolas" w:cs="굴림"/>
-          <w:color w:val="6A9955"/>
-          <w:kern w:val="0"/>
-          <w:sz w:val="21"/>
-          <w:szCs w:val="21"/>
-        </w:rPr>
-        <w:t>):</w:t>
-      </w:r>
-    </w:p>
-    <w:p>
-      <w:pPr>
-        <w:widowControl/>
-        <w:shd w:val="clear" w:color="auto" w:fill="1E1E1E"/>
-        <w:wordWrap/>
-        <w:autoSpaceDE/>
-        <w:autoSpaceDN/>
-        <w:spacing w:after="0" w:line="285" w:lineRule="atLeast"/>
-        <w:jc w:val="left"/>
-        <w:rPr>
-          <w:rFonts w:ascii="Consolas" w:eastAsia="굴림" w:hAnsi="Consolas" w:cs="굴림"/>
-          <w:color w:val="D4D4D4"/>
-          <w:kern w:val="0"/>
-          <w:sz w:val="21"/>
-          <w:szCs w:val="21"/>
-        </w:rPr>
-      </w:pPr>
-      <w:r>
-        <w:rPr>
-          <w:rFonts w:ascii="Consolas" w:eastAsia="굴림" w:hAnsi="Consolas" w:cs="굴림"/>
-          <w:color w:val="D4D4D4"/>
-          <w:kern w:val="0"/>
-          <w:sz w:val="21"/>
-          <w:szCs w:val="21"/>
-        </w:rPr>
-        <w:t xml:space="preserve">        </w:t>
-      </w:r>
-      <w:r>
-        <w:rPr>
-          <w:rFonts w:ascii="Consolas" w:eastAsia="굴림" w:hAnsi="Consolas" w:cs="굴림"/>
-          <w:color w:val="C586C0"/>
-          <w:kern w:val="0"/>
-          <w:sz w:val="21"/>
-          <w:szCs w:val="21"/>
-        </w:rPr>
-        <w:t>if</w:t>
-      </w:r>
-      <w:r>
-        <w:rPr>
-          <w:rFonts w:ascii="Consolas" w:eastAsia="굴림" w:hAnsi="Consolas" w:cs="굴림"/>
-          <w:color w:val="D4D4D4"/>
-          <w:kern w:val="0"/>
-          <w:sz w:val="21"/>
-          <w:szCs w:val="21"/>
-        </w:rPr>
-        <w:t xml:space="preserve"> </w:t>
-      </w:r>
-      <w:proofErr w:type="spellStart"/>
-      <w:r>
-        <w:rPr>
-          <w:rFonts w:ascii="Consolas" w:eastAsia="굴림" w:hAnsi="Consolas" w:cs="굴림"/>
-          <w:color w:val="D4D4D4"/>
-          <w:kern w:val="0"/>
-          <w:sz w:val="21"/>
-          <w:szCs w:val="21"/>
-        </w:rPr>
-        <w:t>isinstance</w:t>
-      </w:r>
-      <w:proofErr w:type="spellEnd"/>
-      <w:r>
-        <w:rPr>
-          <w:rFonts w:ascii="Consolas" w:eastAsia="굴림" w:hAnsi="Consolas" w:cs="굴림"/>
-          <w:color w:val="D4D4D4"/>
-          <w:kern w:val="0"/>
-          <w:sz w:val="21"/>
-          <w:szCs w:val="21"/>
-        </w:rPr>
-        <w:t>(</w:t>
-      </w:r>
-      <w:proofErr w:type="spellStart"/>
-      <w:r>
-        <w:rPr>
-          <w:rFonts w:ascii="Consolas" w:eastAsia="굴림" w:hAnsi="Consolas" w:cs="굴림"/>
-          <w:color w:val="9CDCFE"/>
-          <w:kern w:val="0"/>
-          <w:sz w:val="21"/>
-          <w:szCs w:val="21"/>
-        </w:rPr>
-        <w:t>self</w:t>
-      </w:r>
-      <w:r>
-        <w:rPr>
-          <w:rFonts w:ascii="Consolas" w:eastAsia="굴림" w:hAnsi="Consolas" w:cs="굴림"/>
-          <w:color w:val="D4D4D4"/>
-          <w:kern w:val="0"/>
-          <w:sz w:val="21"/>
-          <w:szCs w:val="21"/>
-        </w:rPr>
-        <w:t>.</w:t>
-      </w:r>
-      <w:r>
-        <w:rPr>
-          <w:rFonts w:ascii="Consolas" w:eastAsia="굴림" w:hAnsi="Consolas" w:cs="굴림"/>
-          <w:color w:val="9CDCFE"/>
-          <w:kern w:val="0"/>
-          <w:sz w:val="21"/>
-          <w:szCs w:val="21"/>
-        </w:rPr>
-        <w:t>range_date_date_format</w:t>
-      </w:r>
-      <w:proofErr w:type="spellEnd"/>
-      <w:r>
-        <w:rPr>
-          <w:rFonts w:ascii="Consolas" w:eastAsia="굴림" w:hAnsi="Consolas" w:cs="굴림"/>
-          <w:color w:val="9CDCFE"/>
-          <w:kern w:val="0"/>
-          <w:sz w:val="21"/>
-          <w:szCs w:val="21"/>
-        </w:rPr>
-        <w:t>[</w:t>
-      </w:r>
-      <w:proofErr w:type="spellStart"/>
-      <w:r>
-        <w:rPr>
-          <w:rFonts w:ascii="Consolas" w:eastAsia="굴림" w:hAnsi="Consolas" w:cs="굴림"/>
-          <w:color w:val="9CDCFE"/>
-          <w:kern w:val="0"/>
-          <w:sz w:val="21"/>
-          <w:szCs w:val="21"/>
-        </w:rPr>
-        <w:t>i</w:t>
-      </w:r>
-      <w:proofErr w:type="spellEnd"/>
-      <w:r>
-        <w:rPr>
-          <w:rFonts w:ascii="Consolas" w:eastAsia="굴림" w:hAnsi="Consolas" w:cs="굴림"/>
-          <w:color w:val="9CDCFE"/>
-          <w:kern w:val="0"/>
-          <w:sz w:val="21"/>
-          <w:szCs w:val="21"/>
-        </w:rPr>
-        <w:t>],</w:t>
-      </w:r>
-      <w:proofErr w:type="spellStart"/>
-      <w:r>
-        <w:rPr>
-          <w:rFonts w:ascii="Consolas" w:eastAsia="굴림" w:hAnsi="Consolas" w:cs="굴림"/>
-          <w:color w:val="9CDCFE"/>
-          <w:kern w:val="0"/>
-          <w:sz w:val="21"/>
-          <w:szCs w:val="21"/>
-        </w:rPr>
-        <w:t>datetime.date</w:t>
-      </w:r>
-      <w:proofErr w:type="spellEnd"/>
-      <w:r>
-        <w:rPr>
-          <w:rFonts w:ascii="Consolas" w:eastAsia="굴림" w:hAnsi="Consolas" w:cs="굴림"/>
-          <w:color w:val="9CDCFE"/>
-          <w:kern w:val="0"/>
-          <w:sz w:val="21"/>
-          <w:szCs w:val="21"/>
-        </w:rPr>
-        <w:t>)</w:t>
-      </w:r>
-      <w:r>
-        <w:rPr>
-          <w:rFonts w:ascii="Consolas" w:eastAsia="굴림" w:hAnsi="Consolas" w:cs="굴림"/>
-          <w:color w:val="D4D4D4"/>
-          <w:kern w:val="0"/>
-          <w:sz w:val="21"/>
-          <w:szCs w:val="21"/>
-        </w:rPr>
-        <w:t>:</w:t>
-      </w:r>
-    </w:p>
-    <w:p>
-      <w:pPr>
-        <w:widowControl/>
-        <w:shd w:val="clear" w:color="auto" w:fill="1E1E1E"/>
-        <w:wordWrap/>
-        <w:autoSpaceDE/>
-        <w:autoSpaceDN/>
-        <w:spacing w:after="0" w:line="285" w:lineRule="atLeast"/>
-        <w:jc w:val="left"/>
-        <w:rPr>
-          <w:rFonts w:ascii="Consolas" w:eastAsia="굴림" w:hAnsi="Consolas" w:cs="굴림"/>
-          <w:color w:val="D4D4D4"/>
-          <w:kern w:val="0"/>
-          <w:sz w:val="21"/>
-          <w:szCs w:val="21"/>
-        </w:rPr>
-      </w:pPr>
-      <w:r>
-        <w:rPr>
-          <w:rFonts w:ascii="Consolas" w:eastAsia="굴림" w:hAnsi="Consolas" w:cs="굴림"/>
-          <w:color w:val="D4D4D4"/>
-          <w:kern w:val="0"/>
-          <w:sz w:val="21"/>
-          <w:szCs w:val="21"/>
-        </w:rPr>
-        <w:t xml:space="preserve">            </w:t>
-      </w:r>
-      <w:r>
-        <w:rPr>
-          <w:rFonts w:ascii="Consolas" w:eastAsia="굴림" w:hAnsi="Consolas" w:cs="굴림"/>
-          <w:color w:val="DCDCAA"/>
-          <w:kern w:val="0"/>
-          <w:sz w:val="21"/>
-          <w:szCs w:val="21"/>
-        </w:rPr>
-        <w:t>print</w:t>
-      </w:r>
-      <w:r>
-        <w:rPr>
-          <w:rFonts w:ascii="Consolas" w:eastAsia="굴림" w:hAnsi="Consolas" w:cs="굴림"/>
-          <w:color w:val="D4D4D4"/>
-          <w:kern w:val="0"/>
-          <w:sz w:val="21"/>
-          <w:szCs w:val="21"/>
-        </w:rPr>
-        <w:t>(</w:t>
-      </w:r>
-      <w:r>
-        <w:rPr>
-          <w:rFonts w:ascii="Consolas" w:eastAsia="굴림" w:hAnsi="Consolas" w:cs="굴림"/>
-          <w:color w:val="CE9178"/>
-          <w:kern w:val="0"/>
-          <w:sz w:val="21"/>
-          <w:szCs w:val="21"/>
-        </w:rPr>
-        <w:t>"</w:t>
-      </w:r>
-      <w:proofErr w:type="spellStart"/>
-      <w:r>
-        <w:rPr>
-          <w:rFonts w:ascii="Consolas" w:eastAsia="굴림" w:hAnsi="Consolas" w:cs="굴림"/>
-          <w:color w:val="CE9178"/>
-          <w:kern w:val="0"/>
-          <w:sz w:val="21"/>
-          <w:szCs w:val="21"/>
-        </w:rPr>
-        <w:t>range_date_date_format</w:t>
-      </w:r>
-      <w:proofErr w:type="spellEnd"/>
-      <w:r>
-        <w:rPr>
-          <w:rFonts w:ascii="Consolas" w:eastAsia="굴림" w:hAnsi="Consolas" w:cs="굴림"/>
-          <w:color w:val="CE9178"/>
-          <w:kern w:val="0"/>
-          <w:sz w:val="21"/>
-          <w:szCs w:val="21"/>
-        </w:rPr>
-        <w:t xml:space="preserve"> converted into date format"</w:t>
-      </w:r>
-      <w:r>
-        <w:rPr>
-          <w:rFonts w:ascii="Consolas" w:eastAsia="굴림" w:hAnsi="Consolas" w:cs="굴림"/>
-          <w:color w:val="D4D4D4"/>
-          <w:kern w:val="0"/>
-          <w:sz w:val="21"/>
-          <w:szCs w:val="21"/>
-        </w:rPr>
-        <w:t>)</w:t>
-      </w:r>
-    </w:p>
-    <w:p>
-      <w:pPr>
-        <w:widowControl/>
-        <w:shd w:val="clear" w:color="auto" w:fill="1E1E1E"/>
-        <w:wordWrap/>
-        <w:autoSpaceDE/>
-        <w:autoSpaceDN/>
-        <w:spacing w:after="0" w:line="285" w:lineRule="atLeast"/>
-        <w:jc w:val="left"/>
-        <w:rPr>
-          <w:rFonts w:ascii="Consolas" w:eastAsia="굴림" w:hAnsi="Consolas" w:cs="굴림"/>
-          <w:color w:val="D4D4D4"/>
-          <w:kern w:val="0"/>
-          <w:sz w:val="21"/>
-          <w:szCs w:val="21"/>
-        </w:rPr>
-      </w:pPr>
-      <w:r>
-        <w:rPr>
-          <w:rFonts w:ascii="Consolas" w:eastAsia="굴림" w:hAnsi="Consolas" w:cs="굴림"/>
-          <w:color w:val="D4D4D4"/>
-          <w:kern w:val="0"/>
-          <w:sz w:val="21"/>
-          <w:szCs w:val="21"/>
-        </w:rPr>
-        <w:t xml:space="preserve">        </w:t>
-      </w:r>
-      <w:r>
-        <w:rPr>
-          <w:rFonts w:ascii="Consolas" w:eastAsia="굴림" w:hAnsi="Consolas" w:cs="굴림"/>
-          <w:color w:val="C586C0"/>
-          <w:kern w:val="0"/>
-          <w:sz w:val="21"/>
-          <w:szCs w:val="21"/>
-        </w:rPr>
-        <w:t>else</w:t>
-      </w:r>
-      <w:r>
-        <w:rPr>
-          <w:rFonts w:ascii="Consolas" w:eastAsia="굴림" w:hAnsi="Consolas" w:cs="굴림"/>
-          <w:color w:val="D4D4D4"/>
-          <w:kern w:val="0"/>
-          <w:sz w:val="21"/>
-          <w:szCs w:val="21"/>
-        </w:rPr>
-        <w:t>:</w:t>
-      </w:r>
-    </w:p>
-    <w:p>
-      <w:pPr>
-        <w:widowControl/>
-        <w:shd w:val="clear" w:color="auto" w:fill="1E1E1E"/>
-        <w:wordWrap/>
-        <w:autoSpaceDE/>
-        <w:autoSpaceDN/>
-        <w:spacing w:after="0" w:line="285" w:lineRule="atLeast"/>
-        <w:jc w:val="left"/>
-        <w:rPr>
-          <w:rFonts w:ascii="Consolas" w:eastAsia="굴림" w:hAnsi="Consolas" w:cs="굴림"/>
-          <w:color w:val="D4D4D4"/>
-          <w:kern w:val="0"/>
-          <w:sz w:val="21"/>
-          <w:szCs w:val="21"/>
-        </w:rPr>
-      </w:pPr>
-      <w:r>
-        <w:rPr>
-          <w:rFonts w:ascii="Consolas" w:eastAsia="굴림" w:hAnsi="Consolas" w:cs="굴림"/>
-          <w:color w:val="D4D4D4"/>
-          <w:kern w:val="0"/>
-          <w:sz w:val="21"/>
-          <w:szCs w:val="21"/>
-        </w:rPr>
-        <w:t xml:space="preserve">            </w:t>
-      </w:r>
-      <w:r>
-        <w:rPr>
-          <w:rFonts w:ascii="Consolas" w:eastAsia="굴림" w:hAnsi="Consolas" w:cs="굴림"/>
-          <w:color w:val="DCDCAA"/>
-          <w:kern w:val="0"/>
-          <w:sz w:val="21"/>
-          <w:szCs w:val="21"/>
-        </w:rPr>
-        <w:t>print</w:t>
-      </w:r>
-      <w:r>
-        <w:rPr>
-          <w:rFonts w:ascii="Consolas" w:eastAsia="굴림" w:hAnsi="Consolas" w:cs="굴림"/>
-          <w:color w:val="D4D4D4"/>
-          <w:kern w:val="0"/>
-          <w:sz w:val="21"/>
-          <w:szCs w:val="21"/>
-        </w:rPr>
-        <w:t>(</w:t>
-      </w:r>
-      <w:r>
-        <w:rPr>
-          <w:rFonts w:ascii="Consolas" w:eastAsia="굴림" w:hAnsi="Consolas" w:cs="굴림"/>
-          <w:color w:val="CE9178"/>
-          <w:kern w:val="0"/>
-          <w:sz w:val="21"/>
-          <w:szCs w:val="21"/>
-        </w:rPr>
-        <w:t>"</w:t>
-      </w:r>
-      <w:proofErr w:type="spellStart"/>
-      <w:r>
-        <w:rPr>
-          <w:rFonts w:ascii="Consolas" w:eastAsia="굴림" w:hAnsi="Consolas" w:cs="굴림"/>
-          <w:color w:val="CE9178"/>
-          <w:kern w:val="0"/>
-          <w:sz w:val="21"/>
-          <w:szCs w:val="21"/>
-        </w:rPr>
-        <w:t>range_date_date_format</w:t>
-      </w:r>
-      <w:proofErr w:type="spellEnd"/>
-      <w:r>
-        <w:rPr>
-          <w:rFonts w:ascii="Consolas" w:eastAsia="굴림" w:hAnsi="Consolas" w:cs="굴림"/>
-          <w:color w:val="CE9178"/>
-          <w:kern w:val="0"/>
-          <w:sz w:val="21"/>
-          <w:szCs w:val="21"/>
-        </w:rPr>
-        <w:t xml:space="preserve"> doesn't converted into date format"</w:t>
-      </w:r>
-      <w:r>
-        <w:rPr>
-          <w:rFonts w:ascii="Consolas" w:eastAsia="굴림" w:hAnsi="Consolas" w:cs="굴림"/>
-          <w:color w:val="D4D4D4"/>
-          <w:kern w:val="0"/>
-          <w:sz w:val="21"/>
-          <w:szCs w:val="21"/>
-        </w:rPr>
-        <w:t>)</w:t>
-      </w:r>
-    </w:p>
-    <w:p>
-      <w:pPr>
-        <w:widowControl/>
-        <w:shd w:val="clear" w:color="auto" w:fill="1E1E1E"/>
-        <w:wordWrap/>
-        <w:autoSpaceDE/>
-        <w:autoSpaceDN/>
-        <w:spacing w:after="0" w:line="285" w:lineRule="atLeast"/>
-        <w:jc w:val="left"/>
-        <w:rPr>
-          <w:rFonts w:ascii="Consolas" w:eastAsia="굴림" w:hAnsi="Consolas" w:cs="굴림"/>
-          <w:color w:val="D4D4D4"/>
-          <w:kern w:val="0"/>
-          <w:sz w:val="21"/>
-          <w:szCs w:val="21"/>
-        </w:rPr>
-      </w:pPr>
-      <w:r>
-        <w:rPr>
-          <w:rFonts w:ascii="Consolas" w:eastAsia="굴림" w:hAnsi="Consolas" w:cs="굴림"/>
-          <w:color w:val="D4D4D4"/>
-          <w:kern w:val="0"/>
-          <w:sz w:val="21"/>
-          <w:szCs w:val="21"/>
-        </w:rPr>
-        <w:t xml:space="preserve">        </w:t>
-      </w:r>
-      <w:r>
-        <w:rPr>
-          <w:rFonts w:ascii="Consolas" w:eastAsia="굴림" w:hAnsi="Consolas" w:cs="굴림"/>
+          <w:rFonts w:ascii="Consolas" w:eastAsia="Gulim" w:hAnsi="Consolas" w:cs="Gulim"/>
           <w:color w:val="6A9955"/>
           <w:kern w:val="0"/>
           <w:sz w:val="21"/>
@@ -3348,17 +3096,17 @@
     <w:lsdException w:name="Unresolved Mention" w:semiHidden="1" w:unhideWhenUsed="1"/>
     <w:lsdException w:name="Smart Link" w:semiHidden="1" w:unhideWhenUsed="1"/>
   </w:latentStyles>
-  <w:style w:type="paragraph" w:default="1" w:styleId="a">
+  <w:style w:type="paragraph" w:default="1" w:styleId="Normal">
     <w:name w:val="Normal"/>
     <w:qFormat/>
   </w:style>
-  <w:style w:type="character" w:default="1" w:styleId="a0">
+  <w:style w:type="character" w:default="1" w:styleId="DefaultParagraphFont">
     <w:name w:val="Default Paragraph Font"/>
     <w:uiPriority w:val="1"/>
     <w:semiHidden/>
     <w:unhideWhenUsed/>
   </w:style>
-  <w:style w:type="table" w:default="1" w:styleId="a1">
+  <w:style w:type="table" w:default="1" w:styleId="TableNormal">
     <w:name w:val="Normal Table"/>
     <w:uiPriority w:val="99"/>
     <w:semiHidden/>
@@ -3373,16 +3121,16 @@
       </w:tblCellMar>
     </w:tblPr>
   </w:style>
-  <w:style w:type="numbering" w:default="1" w:styleId="a2">
+  <w:style w:type="numbering" w:default="1" w:styleId="NoList">
     <w:name w:val="No List"/>
     <w:uiPriority w:val="99"/>
     <w:semiHidden/>
     <w:unhideWhenUsed/>
   </w:style>
-  <w:style w:type="paragraph" w:styleId="a3">
+  <w:style w:type="paragraph" w:styleId="Header">
     <w:name w:val="header"/>
-    <w:basedOn w:val="a"/>
-    <w:link w:val="Char"/>
+    <w:basedOn w:val="Normal"/>
+    <w:link w:val="HeaderChar"/>
     <w:uiPriority w:val="99"/>
     <w:unhideWhenUsed/>
     <w:rsid w:val="002F710C"/>
@@ -3394,17 +3142,17 @@
       <w:snapToGrid w:val="0"/>
     </w:pPr>
   </w:style>
-  <w:style w:type="character" w:customStyle="1" w:styleId="Char">
-    <w:name w:val="머리글 Char"/>
-    <w:basedOn w:val="a0"/>
-    <w:link w:val="a3"/>
+  <w:style w:type="character" w:customStyle="1" w:styleId="HeaderChar">
+    <w:name w:val="Header Char"/>
+    <w:basedOn w:val="DefaultParagraphFont"/>
+    <w:link w:val="Header"/>
     <w:uiPriority w:val="99"/>
     <w:rsid w:val="002F710C"/>
   </w:style>
-  <w:style w:type="paragraph" w:styleId="a4">
+  <w:style w:type="paragraph" w:styleId="Footer">
     <w:name w:val="footer"/>
-    <w:basedOn w:val="a"/>
-    <w:link w:val="Char0"/>
+    <w:basedOn w:val="Normal"/>
+    <w:link w:val="FooterChar"/>
     <w:uiPriority w:val="99"/>
     <w:unhideWhenUsed/>
     <w:rsid w:val="002F710C"/>
@@ -3416,10 +3164,10 @@
       <w:snapToGrid w:val="0"/>
     </w:pPr>
   </w:style>
-  <w:style w:type="character" w:customStyle="1" w:styleId="Char0">
-    <w:name w:val="바닥글 Char"/>
-    <w:basedOn w:val="a0"/>
-    <w:link w:val="a4"/>
+  <w:style w:type="character" w:customStyle="1" w:styleId="FooterChar">
+    <w:name w:val="Footer Char"/>
+    <w:basedOn w:val="DefaultParagraphFont"/>
+    <w:link w:val="Footer"/>
     <w:uiPriority w:val="99"/>
     <w:rsid w:val="002F710C"/>
   </w:style>
